--- a/Kubernets.docx
+++ b/Kubernets.docx
@@ -3,10 +3,605 @@
 <w:document xmlns:wpc="http://schemas.microsoft.com/office/word/2010/wordprocessingCanvas" xmlns:cx="http://schemas.microsoft.com/office/drawing/2014/chartex" xmlns:cx1="http://schemas.microsoft.com/office/drawing/2015/9/8/chartex" xmlns:cx2="http://schemas.microsoft.com/office/drawing/2015/10/21/chartex" xmlns:cx3="http://schemas.microsoft.com/office/drawing/2016/5/9/chartex" xmlns:cx4="http://schemas.microsoft.com/office/drawing/2016/5/10/chartex" xmlns:cx5="http://schemas.microsoft.com/office/drawing/2016/5/11/chartex" xmlns:cx6="http://schemas.microsoft.com/office/drawing/2016/5/12/chartex" xmlns:cx7="http://schemas.microsoft.com/office/drawing/2016/5/13/chartex" xmlns:cx8="http://schemas.microsoft.com/office/drawing/2016/5/14/chartex" xmlns:mc="http://schemas.openxmlformats.org/markup-compatibility/2006" xmlns:aink="http://schemas.microsoft.com/office/drawing/2016/ink" xmlns:am3d="http://schemas.microsoft.com/office/drawing/2017/model3d" xmlns:o="urn:schemas-microsoft-com:office:office" xmlns:oel="http://schemas.microsoft.com/office/2019/extlst" xmlns:r="http://schemas.openxmlformats.org/officeDocument/2006/relationships" xmlns:m="http://schemas.openxmlformats.org/officeDocument/2006/math" xmlns:v="urn:schemas-microsoft-com:vml" xmlns:wp14="http://schemas.microsoft.com/office/word/2010/wordprocessingDrawing" xmlns:wp="http://schemas.openxmlformats.org/drawingml/2006/wordprocessingDrawing" xmlns:w10="urn:schemas-microsoft-com:office:word" xmlns:w="http://schemas.openxmlformats.org/wordprocessingml/2006/main" xmlns:w14="http://schemas.microsoft.com/office/word/2010/wordml" xmlns:w15="http://schemas.microsoft.com/office/word/2012/wordml" xmlns:w16cex="http://schemas.microsoft.com/office/word/2018/wordml/cex" xmlns:w16cid="http://schemas.microsoft.com/office/word/2016/wordml/cid" xmlns:w16="http://schemas.microsoft.com/office/word/2018/wordml" xmlns:w16du="http://schemas.microsoft.com/office/word/2023/wordml/word16du" xmlns:w16sdtdh="http://schemas.microsoft.com/office/word/2020/wordml/sdtdatahash" xmlns:w16se="http://schemas.microsoft.com/office/word/2015/wordml/symex" xmlns:wpg="http://schemas.microsoft.com/office/word/2010/wordprocessingGroup" xmlns:wpi="http://schemas.microsoft.com/office/word/2010/wordprocessingInk" xmlns:wne="http://schemas.microsoft.com/office/word/2006/wordml" xmlns:wps="http://schemas.microsoft.com/office/word/2010/wordprocessingShape" mc:Ignorable="w14 w15 w16se w16cid w16 w16cex w16sdtdh w16du wp14">
   <w:body>
     <w:p>
+      <w:pPr>
+        <w:rPr>
+          <w:b/>
+          <w:bCs/>
+          <w:sz w:val="44"/>
+          <w:szCs w:val="44"/>
+        </w:rPr>
+      </w:pPr>
+      <w:r>
+        <w:rPr>
+          <w:b/>
+          <w:bCs/>
+          <w:sz w:val="44"/>
+          <w:szCs w:val="44"/>
+        </w:rPr>
+        <w:t>What is Kubernetes</w:t>
+      </w:r>
+    </w:p>
+    <w:p>
       <w:r>
         <w:t>Kubernetes is an open-source, cloud-native platform that allows you to deploy, scale, and manage your applications across multiple nodes and clusters.</w:t>
       </w:r>
     </w:p>
+    <w:p>
+      <w:r>
+        <w:t xml:space="preserve">--------------------------------------------------------------------------------------------------------------------  </w:t>
+      </w:r>
+    </w:p>
+    <w:p>
+      <w:r>
+        <w:rPr>
+          <w:b/>
+          <w:bCs/>
+        </w:rPr>
+        <w:t>Understanding of code deployment on cloud</w:t>
+      </w:r>
+      <w:r>
+        <w:rPr>
+          <w:b/>
+          <w:bCs/>
+        </w:rPr>
+        <w:t>:</w:t>
+      </w:r>
+      <w:r>
+        <w:rPr>
+          <w:b/>
+          <w:bCs/>
+        </w:rPr>
+        <w:t xml:space="preserve"> </w:t>
+      </w:r>
+      <w:r>
+        <w:t xml:space="preserve">Suppose we write code in any </w:t>
+      </w:r>
+      <w:r>
+        <w:t>language (</w:t>
+      </w:r>
+      <w:r>
+        <w:t>JS</w:t>
+      </w:r>
+      <w:r>
+        <w:t>/</w:t>
+      </w:r>
+      <w:r>
+        <w:t>C</w:t>
+      </w:r>
+      <w:r>
+        <w:t>++/</w:t>
+      </w:r>
+      <w:r>
+        <w:t>PYTHON</w:t>
+      </w:r>
+      <w:r>
+        <w:t>) to build the application, it will require the other libraries (Like: Redis, RabbitMQ, SQL</w:t>
+      </w:r>
+      <w:r>
+        <w:t xml:space="preserve"> etc.</w:t>
+      </w:r>
+      <w:r>
+        <w:t xml:space="preserve">) as well. Basically, it will be developer’s stack on his machine and same should be replicated on server machine, so that others can also access the application.  Server is nothing but it’s physical machine where we need to replicate the same environment </w:t>
+      </w:r>
+      <w:r>
+        <w:t>as</w:t>
+      </w:r>
+      <w:r>
+        <w:t xml:space="preserve"> developer’s stack. </w:t>
+      </w:r>
+      <w:r>
+        <w:t>Server machine needs public internet access and Static IP.</w:t>
+      </w:r>
+      <w:r>
+        <w:t xml:space="preserve"> </w:t>
+      </w:r>
+      <w:r>
+        <w:t>A server needs public internet access to perform its function of storing, sending, and receiving data</w:t>
+      </w:r>
+      <w:r>
+        <w:t>.</w:t>
+      </w:r>
+      <w:r>
+        <w:rPr>
+          <w:rFonts w:ascii="Arial" w:hAnsi="Arial" w:cs="Arial"/>
+          <w:color w:val="040C28"/>
+          <w:shd w:val="clear" w:color="auto" w:fill="D3E3FD"/>
+        </w:rPr>
+        <w:t xml:space="preserve"> </w:t>
+      </w:r>
+      <w:r>
+        <w:t>If you're running servers, hosting services, or need a stable connection for specific applications, a static IP may be beneficial</w:t>
+      </w:r>
+      <w:r>
+        <w:t>.</w:t>
+      </w:r>
+    </w:p>
+    <w:p>
+      <w:r>
+        <w:t xml:space="preserve">Someone can buy domain, let’s say </w:t>
+      </w:r>
+      <w:r>
+        <w:rPr>
+          <w:b/>
+          <w:bCs/>
+        </w:rPr>
+        <w:t>example.com</w:t>
+      </w:r>
+      <w:r>
+        <w:t xml:space="preserve"> and application can be root</w:t>
+      </w:r>
+      <w:r>
+        <w:t>ed</w:t>
+      </w:r>
+      <w:r>
+        <w:t xml:space="preserve"> on this domain, so user can access this application using this domain. If more users start </w:t>
+      </w:r>
+      <w:r>
+        <w:t>using,</w:t>
+      </w:r>
+      <w:r>
+        <w:t xml:space="preserve"> then we need to do scaling so that all requests to server are processed and service is provided. </w:t>
+      </w:r>
+      <w:r>
+        <w:t xml:space="preserve">To scale the server, we might increase number of CPUs and RAM but that’s not easy. </w:t>
+      </w:r>
+    </w:p>
+    <w:p>
+      <w:r>
+        <w:rPr>
+          <w:b/>
+          <w:bCs/>
+        </w:rPr>
+        <w:t>Solution:</w:t>
+      </w:r>
+      <w:r>
+        <w:rPr>
+          <w:b/>
+          <w:bCs/>
+        </w:rPr>
+        <w:t xml:space="preserve"> </w:t>
+      </w:r>
+      <w:r>
+        <w:t xml:space="preserve">AWS made cloud easily available. Any user can create AWS </w:t>
+      </w:r>
+      <w:r>
+        <w:t>account,</w:t>
+      </w:r>
+      <w:r>
+        <w:t xml:space="preserve"> and they can start using servers. </w:t>
+      </w:r>
+      <w:r>
+        <w:t xml:space="preserve">AWS provided cloud native environment, </w:t>
+      </w:r>
+      <w:r>
+        <w:t xml:space="preserve"> </w:t>
+      </w:r>
+      <w:r>
+        <w:t xml:space="preserve">  </w:t>
+      </w:r>
+    </w:p>
+    <w:p>
+      <w:r>
+        <w:rPr>
+          <w:noProof/>
+        </w:rPr>
+        <w:drawing>
+          <wp:inline distT="0" distB="0" distL="0" distR="0" wp14:anchorId="479355F6" wp14:editId="4399F9F3">
+            <wp:extent cx="3435527" cy="1924149"/>
+            <wp:effectExtent l="0" t="0" r="0" b="0"/>
+            <wp:docPr id="1071675877" name="Picture 1" descr="A diagram of a machine&#10;&#10;Description automatically generated"/>
+            <wp:cNvGraphicFramePr>
+              <a:graphicFrameLocks xmlns:a="http://schemas.openxmlformats.org/drawingml/2006/main" noChangeAspect="1"/>
+            </wp:cNvGraphicFramePr>
+            <a:graphic xmlns:a="http://schemas.openxmlformats.org/drawingml/2006/main">
+              <a:graphicData uri="http://schemas.openxmlformats.org/drawingml/2006/picture">
+                <pic:pic xmlns:pic="http://schemas.openxmlformats.org/drawingml/2006/picture">
+                  <pic:nvPicPr>
+                    <pic:cNvPr id="1071675877" name="Picture 1" descr="A diagram of a machine&#10;&#10;Description automatically generated"/>
+                    <pic:cNvPicPr/>
+                  </pic:nvPicPr>
+                  <pic:blipFill>
+                    <a:blip r:embed="rId5"/>
+                    <a:stretch>
+                      <a:fillRect/>
+                    </a:stretch>
+                  </pic:blipFill>
+                  <pic:spPr>
+                    <a:xfrm>
+                      <a:off x="0" y="0"/>
+                      <a:ext cx="3435527" cy="1924149"/>
+                    </a:xfrm>
+                    <a:prstGeom prst="rect">
+                      <a:avLst/>
+                    </a:prstGeom>
+                  </pic:spPr>
+                </pic:pic>
+              </a:graphicData>
+            </a:graphic>
+          </wp:inline>
+        </w:drawing>
+      </w:r>
+    </w:p>
+    <w:p>
+      <w:r>
+        <w:rPr>
+          <w:b/>
+          <w:bCs/>
+        </w:rPr>
+        <w:t xml:space="preserve">Cloud </w:t>
+      </w:r>
+      <w:r>
+        <w:rPr>
+          <w:b/>
+          <w:bCs/>
+        </w:rPr>
+        <w:t xml:space="preserve">native environment </w:t>
+      </w:r>
+      <w:r>
+        <w:rPr>
+          <w:b/>
+          <w:bCs/>
+        </w:rPr>
+        <w:t xml:space="preserve">provides </w:t>
+      </w:r>
+      <w:r>
+        <w:rPr>
+          <w:b/>
+          <w:bCs/>
+        </w:rPr>
+        <w:t>all required services</w:t>
+      </w:r>
+      <w:r>
+        <w:t>:</w:t>
+      </w:r>
+      <w:r>
+        <w:t xml:space="preserve"> </w:t>
+      </w:r>
+      <w:r>
+        <w:t>Redis, Postgres, ELB, CloudFront CDN and just we need to copy or deploy our code to cloud</w:t>
+      </w:r>
+      <w:r>
+        <w:t xml:space="preserve"> service.</w:t>
+      </w:r>
+      <w:r>
+        <w:t xml:space="preserve"> These services can be easily configured to my application and connected. Scaling will be easy by </w:t>
+      </w:r>
+      <w:r>
+        <w:t>just creating ASG(auto scaling group).</w:t>
+      </w:r>
+    </w:p>
+    <w:p>
+      <w:pPr>
+        <w:rPr>
+          <w:sz w:val="36"/>
+          <w:szCs w:val="36"/>
+        </w:rPr>
+      </w:pPr>
+      <w:r>
+        <w:rPr>
+          <w:b/>
+          <w:bCs/>
+          <w:sz w:val="36"/>
+          <w:szCs w:val="36"/>
+        </w:rPr>
+        <w:t>What is cloud native</w:t>
+      </w:r>
+      <w:r>
+        <w:rPr>
+          <w:b/>
+          <w:bCs/>
+          <w:sz w:val="36"/>
+          <w:szCs w:val="36"/>
+        </w:rPr>
+        <w:t>:</w:t>
+      </w:r>
+      <w:r>
+        <w:rPr>
+          <w:b/>
+          <w:bCs/>
+          <w:sz w:val="36"/>
+          <w:szCs w:val="36"/>
+        </w:rPr>
+        <w:t xml:space="preserve"> </w:t>
+      </w:r>
+      <w:r>
+        <w:t>Cloud native is a software development approach that uses the cloud's distributed computing model to build, deploy, and manage applications</w:t>
+      </w:r>
+      <w:r>
+        <w:t>.</w:t>
+      </w:r>
+    </w:p>
+    <w:p>
+      <w:r>
+        <w:rPr>
+          <w:noProof/>
+        </w:rPr>
+        <w:lastRenderedPageBreak/>
+        <w:drawing>
+          <wp:inline distT="0" distB="0" distL="0" distR="0" wp14:anchorId="4DBE026C" wp14:editId="12D80A5F">
+            <wp:extent cx="3486329" cy="1225613"/>
+            <wp:effectExtent l="0" t="0" r="0" b="0"/>
+            <wp:docPr id="154625287" name="Picture 1" descr="A black background with white text&#10;&#10;Description automatically generated"/>
+            <wp:cNvGraphicFramePr>
+              <a:graphicFrameLocks xmlns:a="http://schemas.openxmlformats.org/drawingml/2006/main" noChangeAspect="1"/>
+            </wp:cNvGraphicFramePr>
+            <a:graphic xmlns:a="http://schemas.openxmlformats.org/drawingml/2006/main">
+              <a:graphicData uri="http://schemas.openxmlformats.org/drawingml/2006/picture">
+                <pic:pic xmlns:pic="http://schemas.openxmlformats.org/drawingml/2006/picture">
+                  <pic:nvPicPr>
+                    <pic:cNvPr id="154625287" name="Picture 1" descr="A black background with white text&#10;&#10;Description automatically generated"/>
+                    <pic:cNvPicPr/>
+                  </pic:nvPicPr>
+                  <pic:blipFill>
+                    <a:blip r:embed="rId6"/>
+                    <a:stretch>
+                      <a:fillRect/>
+                    </a:stretch>
+                  </pic:blipFill>
+                  <pic:spPr>
+                    <a:xfrm>
+                      <a:off x="0" y="0"/>
+                      <a:ext cx="3486329" cy="1225613"/>
+                    </a:xfrm>
+                    <a:prstGeom prst="rect">
+                      <a:avLst/>
+                    </a:prstGeom>
+                  </pic:spPr>
+                </pic:pic>
+              </a:graphicData>
+            </a:graphic>
+          </wp:inline>
+        </w:drawing>
+      </w:r>
+    </w:p>
+    <w:p>
+      <w:r>
+        <w:rPr>
+          <w:b/>
+          <w:bCs/>
+        </w:rPr>
+        <w:t>Problem:</w:t>
+      </w:r>
+      <w:r>
+        <w:rPr>
+          <w:b/>
+          <w:bCs/>
+        </w:rPr>
+        <w:t xml:space="preserve"> </w:t>
+      </w:r>
+      <w:r>
+        <w:t xml:space="preserve">If local environment is on windows and cloud environment is on </w:t>
+      </w:r>
+      <w:r>
+        <w:t>Linux</w:t>
+      </w:r>
+      <w:r>
+        <w:t xml:space="preserve"> then there would be issue.</w:t>
+      </w:r>
+    </w:p>
+    <w:p>
+      <w:r>
+        <w:rPr>
+          <w:b/>
+          <w:bCs/>
+        </w:rPr>
+        <w:t>Solution</w:t>
+      </w:r>
+      <w:r>
+        <w:t xml:space="preserve">: </w:t>
+      </w:r>
+    </w:p>
+    <w:p>
+      <w:r>
+        <w:rPr>
+          <w:b/>
+          <w:bCs/>
+        </w:rPr>
+        <w:t>Virtualization</w:t>
+      </w:r>
+      <w:r>
+        <w:rPr>
+          <w:b/>
+          <w:bCs/>
+        </w:rPr>
+        <w:t xml:space="preserve">: </w:t>
+      </w:r>
+      <w:r>
+        <w:t xml:space="preserve">we can install whatever image would be required or installed on local environment. This virtualization is very high due to complete os installation. </w:t>
+      </w:r>
+    </w:p>
+    <w:p>
+      <w:r>
+        <w:rPr>
+          <w:b/>
+          <w:bCs/>
+        </w:rPr>
+        <w:t>Solution</w:t>
+      </w:r>
+      <w:r>
+        <w:t xml:space="preserve">: </w:t>
+      </w:r>
+    </w:p>
+    <w:p>
+      <w:r>
+        <w:rPr>
+          <w:b/>
+          <w:bCs/>
+        </w:rPr>
+        <w:t>Containerization</w:t>
+      </w:r>
+      <w:r>
+        <w:rPr>
+          <w:b/>
+          <w:bCs/>
+        </w:rPr>
+        <w:t xml:space="preserve">: </w:t>
+      </w:r>
+      <w:r>
+        <w:t>Very light weight.</w:t>
+      </w:r>
+      <w:r>
+        <w:t xml:space="preserve"> Containers ensure that code on local will run in similar way using containerization. </w:t>
+      </w:r>
+      <w:r>
+        <w:t>Containers are:</w:t>
+      </w:r>
+    </w:p>
+    <w:p>
+      <w:r>
+        <w:t xml:space="preserve"> easily scalable, easily sharable and light weight</w:t>
+      </w:r>
+    </w:p>
+    <w:p>
+      <w:r>
+        <w:rPr>
+          <w:b/>
+          <w:bCs/>
+        </w:rPr>
+        <w:t>Containers tasks/operations:</w:t>
+      </w:r>
+      <w:r>
+        <w:rPr>
+          <w:b/>
+          <w:bCs/>
+        </w:rPr>
+        <w:t xml:space="preserve"> </w:t>
+      </w:r>
+      <w:r>
+        <w:t>Run, monitor, start, destroy, restart, health check</w:t>
+      </w:r>
+    </w:p>
+    <w:p>
+      <w:r>
+        <w:rPr>
+          <w:b/>
+          <w:bCs/>
+        </w:rPr>
+        <w:t>Container orchestration</w:t>
+      </w:r>
+      <w:r>
+        <w:t xml:space="preserve">: </w:t>
+      </w:r>
+      <w:r>
+        <w:t>the process of automating the management of containerized applications</w:t>
+      </w:r>
+      <w:r>
+        <w:t>.</w:t>
+      </w:r>
+    </w:p>
+    <w:p>
+      <w:r>
+        <w:rPr>
+          <w:b/>
+          <w:bCs/>
+        </w:rPr>
+        <w:t>AWS ECS(Elastic container service)</w:t>
+      </w:r>
+      <w:r>
+        <w:rPr>
+          <w:b/>
+          <w:bCs/>
+        </w:rPr>
+        <w:t xml:space="preserve">: </w:t>
+      </w:r>
+      <w:r>
+        <w:t xml:space="preserve">Developed by AWS: If we write project configuration according to AWS ECS then in future, we can not move to other </w:t>
+      </w:r>
+      <w:r>
+        <w:t xml:space="preserve">cloud service </w:t>
+      </w:r>
+      <w:r>
+        <w:t>provider with same configuration.</w:t>
+      </w:r>
+      <w:r>
+        <w:t xml:space="preserve"> It’s not easy to move or change cloud service provider.</w:t>
+      </w:r>
+    </w:p>
+    <w:p>
+      <w:r>
+        <w:rPr>
+          <w:b/>
+          <w:bCs/>
+        </w:rPr>
+        <w:t>Solution</w:t>
+      </w:r>
+      <w:r>
+        <w:t xml:space="preserve">: </w:t>
+      </w:r>
+      <w:r>
+        <w:rPr>
+          <w:b/>
+          <w:bCs/>
+        </w:rPr>
+        <w:t>Kubernetes</w:t>
+      </w:r>
+      <w:r>
+        <w:t xml:space="preserve">: it will allow application to run with any cloud provider service. </w:t>
+      </w:r>
+      <w:r>
+        <w:t xml:space="preserve">Kubernetes </w:t>
+      </w:r>
+      <w:r>
+        <w:t>provides</w:t>
+      </w:r>
+      <w:r>
+        <w:t xml:space="preserve"> </w:t>
+      </w:r>
+      <w:r>
+        <w:t>abstraction layer so application will not be depend on particular cloud service provider.</w:t>
+      </w:r>
+    </w:p>
+    <w:p>
+      <w:r>
+        <w:rPr>
+          <w:noProof/>
+        </w:rPr>
+        <w:drawing>
+          <wp:inline distT="0" distB="0" distL="0" distR="0" wp14:anchorId="3AAFEF40" wp14:editId="0E8A83EE">
+            <wp:extent cx="4064209" cy="1124008"/>
+            <wp:effectExtent l="0" t="0" r="0" b="0"/>
+            <wp:docPr id="22535551" name="Picture 1" descr="A screen shot of a computer&#10;&#10;Description automatically generated"/>
+            <wp:cNvGraphicFramePr>
+              <a:graphicFrameLocks xmlns:a="http://schemas.openxmlformats.org/drawingml/2006/main" noChangeAspect="1"/>
+            </wp:cNvGraphicFramePr>
+            <a:graphic xmlns:a="http://schemas.openxmlformats.org/drawingml/2006/main">
+              <a:graphicData uri="http://schemas.openxmlformats.org/drawingml/2006/picture">
+                <pic:pic xmlns:pic="http://schemas.openxmlformats.org/drawingml/2006/picture">
+                  <pic:nvPicPr>
+                    <pic:cNvPr id="22535551" name="Picture 1" descr="A screen shot of a computer&#10;&#10;Description automatically generated"/>
+                    <pic:cNvPicPr/>
+                  </pic:nvPicPr>
+                  <pic:blipFill>
+                    <a:blip r:embed="rId7"/>
+                    <a:stretch>
+                      <a:fillRect/>
+                    </a:stretch>
+                  </pic:blipFill>
+                  <pic:spPr>
+                    <a:xfrm>
+                      <a:off x="0" y="0"/>
+                      <a:ext cx="4064209" cy="1124008"/>
+                    </a:xfrm>
+                    <a:prstGeom prst="rect">
+                      <a:avLst/>
+                    </a:prstGeom>
+                  </pic:spPr>
+                </pic:pic>
+              </a:graphicData>
+            </a:graphic>
+          </wp:inline>
+        </w:drawing>
+      </w:r>
+    </w:p>
+    <w:p/>
+    <w:p/>
+    <w:p/>
+    <w:p/>
+    <w:p/>
+    <w:p/>
+    <w:p/>
+    <w:p/>
+    <w:p/>
     <w:p>
       <w:pPr>
         <w:rPr>
@@ -179,7 +774,7 @@
                     </pic:cNvPicPr>
                   </pic:nvPicPr>
                   <pic:blipFill>
-                    <a:blip r:embed="rId5">
+                    <a:blip r:embed="rId8">
                       <a:extLst>
                         <a:ext uri="{28A0092B-C50C-407E-A947-70E740481C1C}">
                           <a14:useLocalDpi xmlns:a14="http://schemas.microsoft.com/office/drawing/2010/main" val="0"/>
@@ -234,7 +829,7 @@
                     </pic:cNvPicPr>
                   </pic:nvPicPr>
                   <pic:blipFill>
-                    <a:blip r:embed="rId6">
+                    <a:blip r:embed="rId9">
                       <a:extLst>
                         <a:ext uri="{28A0092B-C50C-407E-A947-70E740481C1C}">
                           <a14:useLocalDpi xmlns:a14="http://schemas.microsoft.com/office/drawing/2010/main" val="0"/>
@@ -268,283 +863,451 @@
     </w:p>
     <w:p/>
     <w:p>
-      <w:pPr>
-        <w:rPr>
-          <w:b/>
-          <w:bCs/>
-        </w:rPr>
-      </w:pPr>
-      <w:r>
-        <w:rPr>
-          <w:b/>
-          <w:bCs/>
-        </w:rPr>
-        <w:t>Control plane</w:t>
-      </w:r>
-    </w:p>
-    <w:p>
-      <w:r>
-        <w:t>The control plane is the component of Kubernetes that controls and manages the state and configuration of the cluster. It consists of several components that communicate with each other through the API server. The control plane components are:</w:t>
-      </w:r>
-    </w:p>
-    <w:p>
-      <w:pPr>
+      <w:r>
+        <w:rPr>
+          <w:noProof/>
+        </w:rPr>
+        <w:lastRenderedPageBreak/>
+        <w:drawing>
+          <wp:inline distT="0" distB="0" distL="0" distR="0" wp14:anchorId="4BFB60C9" wp14:editId="29110166">
+            <wp:extent cx="5748668" cy="2929270"/>
+            <wp:effectExtent l="0" t="0" r="4445" b="4445"/>
+            <wp:docPr id="1960471715" name="Picture 1"/>
+            <wp:cNvGraphicFramePr>
+              <a:graphicFrameLocks xmlns:a="http://schemas.openxmlformats.org/drawingml/2006/main" noChangeAspect="1"/>
+            </wp:cNvGraphicFramePr>
+            <a:graphic xmlns:a="http://schemas.openxmlformats.org/drawingml/2006/main">
+              <a:graphicData uri="http://schemas.openxmlformats.org/drawingml/2006/picture">
+                <pic:pic xmlns:pic="http://schemas.openxmlformats.org/drawingml/2006/picture">
+                  <pic:nvPicPr>
+                    <pic:cNvPr id="1960471715" name=""/>
+                    <pic:cNvPicPr/>
+                  </pic:nvPicPr>
+                  <pic:blipFill>
+                    <a:blip r:embed="rId10"/>
+                    <a:stretch>
+                      <a:fillRect/>
+                    </a:stretch>
+                  </pic:blipFill>
+                  <pic:spPr>
+                    <a:xfrm>
+                      <a:off x="0" y="0"/>
+                      <a:ext cx="5777077" cy="2943746"/>
+                    </a:xfrm>
+                    <a:prstGeom prst="rect">
+                      <a:avLst/>
+                    </a:prstGeom>
+                  </pic:spPr>
+                </pic:pic>
+              </a:graphicData>
+            </a:graphic>
+          </wp:inline>
+        </w:drawing>
+      </w:r>
+    </w:p>
+    <w:p>
+      <w:pPr>
+        <w:rPr>
+          <w:sz w:val="36"/>
+          <w:szCs w:val="36"/>
+        </w:rPr>
+      </w:pPr>
+      <w:r>
+        <w:rPr>
+          <w:b/>
+          <w:bCs/>
+          <w:sz w:val="36"/>
+          <w:szCs w:val="36"/>
+        </w:rPr>
+        <w:t>How it works</w:t>
+      </w:r>
+      <w:r>
+        <w:rPr>
+          <w:sz w:val="36"/>
+          <w:szCs w:val="36"/>
+        </w:rPr>
+        <w:t>:</w:t>
+      </w:r>
+    </w:p>
+    <w:p>
+      <w:r>
+        <w:t>First</w:t>
+      </w:r>
+      <w:r>
+        <w:t xml:space="preserve">, Kubernetes require physical </w:t>
+      </w:r>
+      <w:r>
+        <w:t>machine (</w:t>
+      </w:r>
+      <w:r>
+        <w:rPr>
+          <w:b/>
+          <w:bCs/>
+        </w:rPr>
+        <w:t>control plane</w:t>
+      </w:r>
+      <w:r>
+        <w:t>)</w:t>
+      </w:r>
+      <w:r>
+        <w:t>. Control plane has four components inside it:</w:t>
+      </w:r>
+    </w:p>
+    <w:p>
+      <w:pPr>
+        <w:pStyle w:val="ListParagraph"/>
         <w:numPr>
           <w:ilvl w:val="0"/>
-          <w:numId w:val="12"/>
-        </w:numPr>
-      </w:pPr>
-      <w:r>
-        <w:t>API server: The central hub that exposes the Kubernetes API and processes all requests from clients and other components.</w:t>
-      </w:r>
-    </w:p>
-    <w:p>
-      <w:pPr>
+          <w:numId w:val="23"/>
+        </w:numPr>
+      </w:pPr>
+      <w:r>
+        <w:t>API Server</w:t>
+      </w:r>
+    </w:p>
+    <w:p>
+      <w:pPr>
+        <w:pStyle w:val="ListParagraph"/>
         <w:numPr>
           <w:ilvl w:val="0"/>
-          <w:numId w:val="12"/>
-        </w:numPr>
-      </w:pPr>
-      <w:proofErr w:type="spellStart"/>
-      <w:r>
-        <w:t>etcd</w:t>
-      </w:r>
-      <w:proofErr w:type="spellEnd"/>
-      <w:r>
-        <w:t>: A distributed key-value store that stores the cluster data in a consistent and reliable way.</w:t>
-      </w:r>
-    </w:p>
-    <w:p>
-      <w:pPr>
+          <w:numId w:val="23"/>
+        </w:numPr>
+      </w:pPr>
+      <w:r>
+        <w:t>Controller</w:t>
+      </w:r>
+    </w:p>
+    <w:p>
+      <w:pPr>
+        <w:pStyle w:val="ListParagraph"/>
         <w:numPr>
           <w:ilvl w:val="0"/>
-          <w:numId w:val="12"/>
-        </w:numPr>
-      </w:pPr>
+          <w:numId w:val="23"/>
+        </w:numPr>
+      </w:pPr>
+      <w:r>
+        <w:t>Etcd kv store</w:t>
+      </w:r>
+    </w:p>
+    <w:p>
+      <w:pPr>
+        <w:pStyle w:val="ListParagraph"/>
+        <w:numPr>
+          <w:ilvl w:val="0"/>
+          <w:numId w:val="23"/>
+        </w:numPr>
+      </w:pPr>
+      <w:r>
+        <w:t>S</w:t>
+      </w:r>
+      <w:r>
+        <w:t>chedule</w:t>
+      </w:r>
+      <w:r>
+        <w:t>r</w:t>
+      </w:r>
+    </w:p>
+    <w:p>
+      <w:pPr>
+        <w:pStyle w:val="ListParagraph"/>
+      </w:pPr>
+    </w:p>
+    <w:p>
+      <w:pPr>
+        <w:pStyle w:val="ListParagraph"/>
+        <w:numPr>
+          <w:ilvl w:val="0"/>
+          <w:numId w:val="24"/>
+        </w:numPr>
+      </w:pPr>
+      <w:r>
+        <w:t xml:space="preserve">All instructions and configurations are given to API server.  API server talks to controller, basically API server exposes the API to developer/user. API server and controllers are connected to etcd data base for reading and writing data. </w:t>
+      </w:r>
+    </w:p>
+    <w:p>
+      <w:pPr>
+        <w:pStyle w:val="ListParagraph"/>
+        <w:numPr>
+          <w:ilvl w:val="0"/>
+          <w:numId w:val="24"/>
+        </w:numPr>
+      </w:pPr>
+      <w:r>
+        <w:t xml:space="preserve">Worker nodes are also </w:t>
+      </w:r>
+      <w:r>
+        <w:t>important,</w:t>
+      </w:r>
+      <w:r>
+        <w:t xml:space="preserve"> and these are the physical machines. </w:t>
+      </w:r>
+      <w:r>
+        <w:t>Actual applications run on worker nodes.</w:t>
+      </w:r>
+      <w:r>
+        <w:t xml:space="preserve"> Worker nodes contain some components inside it:</w:t>
+      </w:r>
+    </w:p>
+    <w:p>
+      <w:pPr>
+        <w:pStyle w:val="ListParagraph"/>
+        <w:numPr>
+          <w:ilvl w:val="0"/>
+          <w:numId w:val="25"/>
+        </w:numPr>
+      </w:pPr>
+      <w:r>
+        <w:t>Kubelet</w:t>
+      </w:r>
+    </w:p>
+    <w:p>
+      <w:pPr>
+        <w:pStyle w:val="ListParagraph"/>
+        <w:numPr>
+          <w:ilvl w:val="0"/>
+          <w:numId w:val="25"/>
+        </w:numPr>
+      </w:pPr>
+      <w:r>
+        <w:t>Kubeproxy</w:t>
+      </w:r>
+      <w:r>
+        <w:t>: It handles networking when users send request to server.</w:t>
+      </w:r>
+    </w:p>
+    <w:p>
+      <w:pPr>
+        <w:pStyle w:val="ListParagraph"/>
+        <w:numPr>
+          <w:ilvl w:val="0"/>
+          <w:numId w:val="25"/>
+        </w:numPr>
+      </w:pPr>
+      <w:r>
+        <w:t>CRT(container run time)</w:t>
+      </w:r>
+      <w:r>
+        <w:t>: Container needs run time.</w:t>
+      </w:r>
+    </w:p>
+    <w:p>
+      <w:pPr>
+        <w:pStyle w:val="ListParagraph"/>
+        <w:numPr>
+          <w:ilvl w:val="0"/>
+          <w:numId w:val="24"/>
+        </w:numPr>
+      </w:pPr>
+      <w:r>
+        <w:t>Actual container runs inside CRI, worker nodes</w:t>
+      </w:r>
+      <w:r>
+        <w:t>(through kubelet</w:t>
+      </w:r>
+      <w:r>
+        <w:t>)</w:t>
+      </w:r>
+      <w:r>
+        <w:t xml:space="preserve"> are connected to API </w:t>
+      </w:r>
+      <w:r>
+        <w:t>server.</w:t>
+      </w:r>
+    </w:p>
+    <w:p>
+      <w:r>
+        <w:rPr>
+          <w:b/>
+          <w:bCs/>
+        </w:rPr>
+        <w:t>Actual working</w:t>
+      </w:r>
+      <w:r>
+        <w:t xml:space="preserve">: </w:t>
+      </w:r>
+      <w:r>
+        <w:t xml:space="preserve">First </w:t>
+      </w:r>
+      <w:r>
+        <w:t>configuration (</w:t>
+      </w:r>
+      <w:r>
+        <w:t>start 2 containers</w:t>
+      </w:r>
+      <w:r>
+        <w:t xml:space="preserve"> of EngineX</w:t>
+      </w:r>
+      <w:r>
+        <w:t>)</w:t>
+      </w:r>
+      <w:r>
+        <w:t xml:space="preserve"> is ready by API server and before that user authentication is done by API server. </w:t>
+      </w:r>
+      <w:r>
+        <w:t>API server will sends information to controller that create 2 container applications. Controller will create 2 pod</w:t>
+      </w:r>
+      <w:r>
+        <w:t xml:space="preserve">s and engineX containers are running inside it. </w:t>
+      </w:r>
+      <w:r>
+        <w:t xml:space="preserve"> </w:t>
+      </w:r>
+      <w:r>
+        <w:t xml:space="preserve">Pod requires physical machine to run, scheduler will </w:t>
+      </w:r>
+      <w:r>
+        <w:t xml:space="preserve">communicate with cubelet service to run </w:t>
+      </w:r>
+      <w:r>
+        <w:t xml:space="preserve">pods to worked nodes. </w:t>
+      </w:r>
+    </w:p>
+    <w:p>
+      <w:r>
+        <w:t>For example, if we have to delete containers then API server will ask cubelet to delete containers from worker nodes.</w:t>
+      </w:r>
+    </w:p>
+    <w:p>
       <w:r>
         <w:lastRenderedPageBreak/>
-        <w:t>scheduler: Responsible for assigning pods to nodes based on various factors such as resource requirements, affinity rules, etc.</w:t>
+        <w:t>Kube proxy redirects the traffic to specific pods. Kube proxy does networking work.</w:t>
+      </w:r>
+    </w:p>
+    <w:p>
+      <w:pPr>
+        <w:rPr>
+          <w:b/>
+          <w:bCs/>
+        </w:rPr>
+      </w:pPr>
+      <w:r>
+        <w:rPr>
+          <w:b/>
+          <w:bCs/>
+        </w:rPr>
+        <w:t>Kubernetes maintains 2 states:</w:t>
+      </w:r>
+    </w:p>
+    <w:p>
+      <w:pPr>
+        <w:rPr>
+          <w:b/>
+          <w:bCs/>
+        </w:rPr>
+      </w:pPr>
+      <w:r>
+        <w:rPr>
+          <w:b/>
+          <w:bCs/>
+        </w:rPr>
+        <w:t>Current: 2</w:t>
+      </w:r>
+    </w:p>
+    <w:p>
+      <w:pPr>
+        <w:rPr>
+          <w:b/>
+          <w:bCs/>
+        </w:rPr>
+      </w:pPr>
+      <w:r>
+        <w:rPr>
+          <w:b/>
+          <w:bCs/>
+        </w:rPr>
+        <w:t>Desired: 5</w:t>
+      </w:r>
+    </w:p>
+    <w:p>
+      <w:r>
+        <w:t>Now 3 more pods will be created.</w:t>
+      </w:r>
+      <w:r>
+        <w:t xml:space="preserve"> These </w:t>
+      </w:r>
+      <w:r>
+        <w:t>states (</w:t>
+      </w:r>
+      <w:r>
+        <w:t>current &amp; desired are stored in etcd database)</w:t>
+      </w:r>
+    </w:p>
+    <w:p>
+      <w:r>
+        <w:rPr>
+          <w:b/>
+          <w:bCs/>
+        </w:rPr>
+        <w:t>CCM</w:t>
+      </w:r>
+      <w:r>
+        <w:t>(cloud control manager): It has the configuration of particular cloud service provider. It is dynamic component.</w:t>
+      </w:r>
+    </w:p>
+    <w:p>
+      <w:r>
+        <w:t>-------------------------------------------------------------------------------------------------------------------</w:t>
+      </w:r>
+    </w:p>
+    <w:p>
+      <w:pPr>
+        <w:rPr>
+          <w:b/>
+          <w:bCs/>
+        </w:rPr>
+      </w:pPr>
+      <w:r>
+        <w:rPr>
+          <w:b/>
+          <w:bCs/>
+        </w:rPr>
+        <w:t>1. High-Level View</w:t>
+      </w:r>
+    </w:p>
+    <w:p>
+      <w:r>
+        <w:t>Kubernetes architecture is divided into two main layers:</w:t>
       </w:r>
     </w:p>
     <w:p>
       <w:pPr>
         <w:numPr>
           <w:ilvl w:val="0"/>
-          <w:numId w:val="12"/>
-        </w:numPr>
-      </w:pPr>
-      <w:r>
-        <w:t>controller manager: Runs various controllers that handle different aspects of the cluster such as node lifecycle, replication, service endpoints, etc.</w:t>
+          <w:numId w:val="15"/>
+        </w:numPr>
+      </w:pPr>
+      <w:r>
+        <w:rPr>
+          <w:b/>
+          <w:bCs/>
+        </w:rPr>
+        <w:t>Control Plane</w:t>
+      </w:r>
+      <w:r>
+        <w:t>: Responsible for managing the Kubernetes cluster.</w:t>
       </w:r>
     </w:p>
     <w:p>
       <w:pPr>
         <w:numPr>
           <w:ilvl w:val="0"/>
-          <w:numId w:val="12"/>
-        </w:numPr>
-      </w:pPr>
-      <w:r>
-        <w:t>cloud controller manager: Interacts with the underlying cloud provider to manage cloud-specific resources such as load balancers, storage volumes, etc.</w:t>
-      </w:r>
-    </w:p>
-    <w:p>
-      <w:r>
-        <w:t>The control plane components can run on a single node or multiple nodes for high availability and fault tolerance. The control plane node is also called the master node.</w:t>
-      </w:r>
-    </w:p>
-    <w:p>
-      <w:pPr>
-        <w:rPr>
-          <w:b/>
-          <w:bCs/>
-        </w:rPr>
-      </w:pPr>
-      <w:r>
-        <w:rPr>
-          <w:b/>
-          <w:bCs/>
-        </w:rPr>
-        <w:t>Difference between </w:t>
-      </w:r>
-      <w:proofErr w:type="spellStart"/>
-      <w:r>
-        <w:t>kubectl</w:t>
-      </w:r>
-      <w:proofErr w:type="spellEnd"/>
-      <w:r>
-        <w:rPr>
-          <w:b/>
-          <w:bCs/>
-        </w:rPr>
-        <w:t> and </w:t>
-      </w:r>
-      <w:proofErr w:type="spellStart"/>
-      <w:r>
-        <w:t>kubelet</w:t>
-      </w:r>
-      <w:proofErr w:type="spellEnd"/>
-    </w:p>
-    <w:p>
-      <w:proofErr w:type="spellStart"/>
-      <w:r>
-        <w:t>kubectl</w:t>
-      </w:r>
-      <w:proofErr w:type="spellEnd"/>
-      <w:r>
-        <w:t> and </w:t>
-      </w:r>
-      <w:proofErr w:type="spellStart"/>
-      <w:r>
-        <w:t>kubelet</w:t>
-      </w:r>
-      <w:proofErr w:type="spellEnd"/>
-      <w:r>
-        <w:t> are two different tools that are used to interact with Kubernetes. The main difference between them are:</w:t>
-      </w:r>
-    </w:p>
-    <w:p>
-      <w:pPr>
-        <w:numPr>
-          <w:ilvl w:val="0"/>
-          <w:numId w:val="13"/>
-        </w:numPr>
-      </w:pPr>
-      <w:proofErr w:type="spellStart"/>
-      <w:r>
-        <w:t>kubectl</w:t>
-      </w:r>
-      <w:proofErr w:type="spellEnd"/>
-      <w:r>
-        <w:t> is a command-line interface (CLI) tool that allows you to communicate with the API server and perform various operations on the cluster, such as creating, updating, deleting, or inspecting resources. You can use </w:t>
-      </w:r>
-      <w:proofErr w:type="spellStart"/>
-      <w:r>
-        <w:t>kubectl</w:t>
-      </w:r>
-      <w:proofErr w:type="spellEnd"/>
-      <w:r>
-        <w:t> on any machine that can access the API server, such as your local machine or a remote server.</w:t>
-      </w:r>
-    </w:p>
-    <w:p>
-      <w:pPr>
-        <w:numPr>
-          <w:ilvl w:val="0"/>
-          <w:numId w:val="13"/>
-        </w:numPr>
-      </w:pPr>
-      <w:proofErr w:type="spellStart"/>
-      <w:r>
-        <w:t>kubelet</w:t>
-      </w:r>
-      <w:proofErr w:type="spellEnd"/>
-      <w:r>
-        <w:t> is an agent that runs on each node in the cluster and communicates with the API server to register the node, report its status, and execute pod operations. You can use </w:t>
-      </w:r>
-      <w:proofErr w:type="spellStart"/>
-      <w:r>
-        <w:t>kubelet</w:t>
-      </w:r>
-      <w:proofErr w:type="spellEnd"/>
-      <w:r>
-        <w:t> to manage the pods and containers on a specific node, such as starting, stopping, or restarting them.</w:t>
-      </w:r>
-    </w:p>
-    <w:p>
-      <w:pPr>
-        <w:rPr>
-          <w:b/>
-          <w:bCs/>
-        </w:rPr>
-      </w:pPr>
-      <w:r>
-        <w:rPr>
-          <w:b/>
-          <w:bCs/>
-        </w:rPr>
-        <w:t>Role of the API server</w:t>
-      </w:r>
-    </w:p>
-    <w:p>
-      <w:r>
-        <w:t>The API server is the central hub of the Kubernetes control plane that exposes the Kubernetes API and processes all requests from clients and other components. The API server performs the following roles:</w:t>
-      </w:r>
-    </w:p>
-    <w:p>
-      <w:pPr>
-        <w:numPr>
-          <w:ilvl w:val="0"/>
-          <w:numId w:val="14"/>
-        </w:numPr>
-      </w:pPr>
-      <w:r>
-        <w:t>It validates and configures the data for the API objects, such as pods, services, deployments, etc.</w:t>
-      </w:r>
-    </w:p>
-    <w:p>
-      <w:pPr>
-        <w:numPr>
-          <w:ilvl w:val="0"/>
-          <w:numId w:val="14"/>
-        </w:numPr>
-      </w:pPr>
-      <w:r>
-        <w:t xml:space="preserve">It updates the </w:t>
-      </w:r>
-      <w:proofErr w:type="spellStart"/>
-      <w:r>
-        <w:t>etcd</w:t>
-      </w:r>
-      <w:proofErr w:type="spellEnd"/>
-      <w:r>
-        <w:t xml:space="preserve"> store with the latest state of the API objects.</w:t>
-      </w:r>
-    </w:p>
-    <w:p>
-      <w:pPr>
-        <w:numPr>
-          <w:ilvl w:val="0"/>
-          <w:numId w:val="14"/>
-        </w:numPr>
-      </w:pPr>
-      <w:r>
-        <w:t>It provides a RESTful interface for clients to access and manipulate the API objects.</w:t>
-      </w:r>
-    </w:p>
-    <w:p>
-      <w:pPr>
-        <w:numPr>
-          <w:ilvl w:val="0"/>
-          <w:numId w:val="14"/>
-        </w:numPr>
-      </w:pPr>
-      <w:r>
-        <w:t>It handles the authentication and authorization of clients and enforces admission control policies on requests.</w:t>
-      </w:r>
-    </w:p>
-    <w:p>
-      <w:pPr>
-        <w:numPr>
-          <w:ilvl w:val="0"/>
-          <w:numId w:val="14"/>
-        </w:numPr>
-      </w:pPr>
-      <w:r>
-        <w:t>It supports various features such as versioning, discovery, aggregation, webhooks, etc.</w:t>
-      </w:r>
-    </w:p>
-    <w:p>
-      <w:r>
-        <w:t>The API server is designed to be scalable and extensible. You can run multiple instances of the API server and balance the traffic between them. You can also extend the API server by adding custom resources and controllers.</w:t>
-      </w:r>
-    </w:p>
-    <w:p/>
-    <w:p/>
-    <w:p>
-      <w:r>
-        <w:lastRenderedPageBreak/>
-        <w:pict w14:anchorId="087ADF7E">
+          <w:numId w:val="15"/>
+        </w:numPr>
+      </w:pPr>
+      <w:r>
+        <w:rPr>
+          <w:b/>
+          <w:bCs/>
+        </w:rPr>
+        <w:t>Nodes (Worker Nodes)</w:t>
+      </w:r>
+      <w:r>
+        <w:t>: Responsible for running application workloads in the form of containers.</w:t>
+      </w:r>
+    </w:p>
+    <w:p>
+      <w:r>
+        <w:pict w14:anchorId="0DB954E6">
           <v:rect id="_x0000_i1025" style="width:0;height:1.5pt" o:hralign="center" o:hrstd="t" o:hr="t" fillcolor="#a0a0a0" stroked="f"/>
         </w:pict>
       </w:r>
@@ -561,6 +1324,1122 @@
           <w:b/>
           <w:bCs/>
         </w:rPr>
+        <w:t>2. Key Components of Kubernetes</w:t>
+      </w:r>
+    </w:p>
+    <w:p>
+      <w:pPr>
+        <w:rPr>
+          <w:b/>
+          <w:bCs/>
+        </w:rPr>
+      </w:pPr>
+      <w:r>
+        <w:rPr>
+          <w:b/>
+          <w:bCs/>
+        </w:rPr>
+        <w:t>Control Plane</w:t>
+      </w:r>
+    </w:p>
+    <w:p>
+      <w:r>
+        <w:t>The Control Plane is responsible for managing the overall cluster state. Its components include:</w:t>
+      </w:r>
+    </w:p>
+    <w:p>
+      <w:pPr>
+        <w:numPr>
+          <w:ilvl w:val="0"/>
+          <w:numId w:val="16"/>
+        </w:numPr>
+      </w:pPr>
+      <w:r>
+        <w:rPr>
+          <w:b/>
+          <w:bCs/>
+        </w:rPr>
+        <w:t>API Server (kube-apiserver)</w:t>
+      </w:r>
+    </w:p>
+    <w:p>
+      <w:pPr>
+        <w:numPr>
+          <w:ilvl w:val="1"/>
+          <w:numId w:val="16"/>
+        </w:numPr>
+      </w:pPr>
+      <w:r>
+        <w:t>The entry point for all administrative tasks.</w:t>
+      </w:r>
+    </w:p>
+    <w:p>
+      <w:pPr>
+        <w:numPr>
+          <w:ilvl w:val="1"/>
+          <w:numId w:val="16"/>
+        </w:numPr>
+      </w:pPr>
+      <w:r>
+        <w:t>Exposes the Kubernetes API over RESTful endpoints.</w:t>
+      </w:r>
+    </w:p>
+    <w:p>
+      <w:pPr>
+        <w:numPr>
+          <w:ilvl w:val="1"/>
+          <w:numId w:val="16"/>
+        </w:numPr>
+      </w:pPr>
+      <w:r>
+        <w:t>Validates and processes API requests and updates the cluster state in the etcd store.</w:t>
+      </w:r>
+    </w:p>
+    <w:p>
+      <w:pPr>
+        <w:numPr>
+          <w:ilvl w:val="0"/>
+          <w:numId w:val="16"/>
+        </w:numPr>
+      </w:pPr>
+      <w:r>
+        <w:rPr>
+          <w:b/>
+          <w:bCs/>
+        </w:rPr>
+        <w:t>etcd</w:t>
+      </w:r>
+    </w:p>
+    <w:p>
+      <w:pPr>
+        <w:numPr>
+          <w:ilvl w:val="1"/>
+          <w:numId w:val="16"/>
+        </w:numPr>
+      </w:pPr>
+      <w:r>
+        <w:t>A distributed key-value store that stores all cluster data.</w:t>
+      </w:r>
+    </w:p>
+    <w:p>
+      <w:pPr>
+        <w:numPr>
+          <w:ilvl w:val="1"/>
+          <w:numId w:val="16"/>
+        </w:numPr>
+      </w:pPr>
+      <w:r>
+        <w:t>Contains the state of the entire Kubernetes cluster, such as configuration data, secrets, and resource states.</w:t>
+      </w:r>
+    </w:p>
+    <w:p>
+      <w:pPr>
+        <w:numPr>
+          <w:ilvl w:val="1"/>
+          <w:numId w:val="16"/>
+        </w:numPr>
+      </w:pPr>
+      <w:r>
+        <w:t>Highly consistent and resilient to ensure reliability.</w:t>
+      </w:r>
+    </w:p>
+    <w:p>
+      <w:pPr>
+        <w:numPr>
+          <w:ilvl w:val="0"/>
+          <w:numId w:val="16"/>
+        </w:numPr>
+      </w:pPr>
+      <w:r>
+        <w:rPr>
+          <w:b/>
+          <w:bCs/>
+        </w:rPr>
+        <w:t>Controller Manager (kube-controller-manager)</w:t>
+      </w:r>
+    </w:p>
+    <w:p>
+      <w:pPr>
+        <w:numPr>
+          <w:ilvl w:val="1"/>
+          <w:numId w:val="16"/>
+        </w:numPr>
+      </w:pPr>
+      <w:r>
+        <w:t>Manages various controllers that regulate cluster state:</w:t>
+      </w:r>
+    </w:p>
+    <w:p>
+      <w:pPr>
+        <w:numPr>
+          <w:ilvl w:val="2"/>
+          <w:numId w:val="16"/>
+        </w:numPr>
+      </w:pPr>
+      <w:r>
+        <w:rPr>
+          <w:b/>
+          <w:bCs/>
+        </w:rPr>
+        <w:t>Node Controller</w:t>
+      </w:r>
+      <w:r>
+        <w:t>: Monitors the status of worker nodes.</w:t>
+      </w:r>
+    </w:p>
+    <w:p>
+      <w:pPr>
+        <w:numPr>
+          <w:ilvl w:val="2"/>
+          <w:numId w:val="16"/>
+        </w:numPr>
+      </w:pPr>
+      <w:r>
+        <w:rPr>
+          <w:b/>
+          <w:bCs/>
+        </w:rPr>
+        <w:lastRenderedPageBreak/>
+        <w:t>Replication Controller</w:t>
+      </w:r>
+      <w:r>
+        <w:t>: Ensures the desired number of pod replicas are running.</w:t>
+      </w:r>
+    </w:p>
+    <w:p>
+      <w:pPr>
+        <w:numPr>
+          <w:ilvl w:val="2"/>
+          <w:numId w:val="16"/>
+        </w:numPr>
+      </w:pPr>
+      <w:r>
+        <w:rPr>
+          <w:b/>
+          <w:bCs/>
+        </w:rPr>
+        <w:t>Endpoint Controller</w:t>
+      </w:r>
+      <w:r>
+        <w:t>: Updates Service and Pod endpoints.</w:t>
+      </w:r>
+    </w:p>
+    <w:p>
+      <w:pPr>
+        <w:numPr>
+          <w:ilvl w:val="2"/>
+          <w:numId w:val="16"/>
+        </w:numPr>
+      </w:pPr>
+      <w:r>
+        <w:rPr>
+          <w:b/>
+          <w:bCs/>
+        </w:rPr>
+        <w:t>Others</w:t>
+      </w:r>
+      <w:r>
+        <w:t>: Includes Job, Namespace, and Garbage Collection controllers.</w:t>
+      </w:r>
+    </w:p>
+    <w:p>
+      <w:pPr>
+        <w:numPr>
+          <w:ilvl w:val="0"/>
+          <w:numId w:val="16"/>
+        </w:numPr>
+      </w:pPr>
+      <w:r>
+        <w:rPr>
+          <w:b/>
+          <w:bCs/>
+        </w:rPr>
+        <w:t>Scheduler (kube-scheduler)</w:t>
+      </w:r>
+    </w:p>
+    <w:p>
+      <w:pPr>
+        <w:numPr>
+          <w:ilvl w:val="1"/>
+          <w:numId w:val="16"/>
+        </w:numPr>
+      </w:pPr>
+      <w:r>
+        <w:t>Assigns newly created pods to suitable nodes based on resource requirements, policies, and constraints.</w:t>
+      </w:r>
+    </w:p>
+    <w:p>
+      <w:pPr>
+        <w:numPr>
+          <w:ilvl w:val="1"/>
+          <w:numId w:val="16"/>
+        </w:numPr>
+      </w:pPr>
+      <w:r>
+        <w:t>Takes into account CPU, memory, affinity rules, and taints/tolerations.</w:t>
+      </w:r>
+    </w:p>
+    <w:p>
+      <w:pPr>
+        <w:numPr>
+          <w:ilvl w:val="0"/>
+          <w:numId w:val="16"/>
+        </w:numPr>
+      </w:pPr>
+      <w:r>
+        <w:rPr>
+          <w:b/>
+          <w:bCs/>
+        </w:rPr>
+        <w:t>Cloud Controller Manager</w:t>
+      </w:r>
+    </w:p>
+    <w:p>
+      <w:pPr>
+        <w:numPr>
+          <w:ilvl w:val="1"/>
+          <w:numId w:val="16"/>
+        </w:numPr>
+      </w:pPr>
+      <w:r>
+        <w:t>Interacts with cloud providers to manage external resources.</w:t>
+      </w:r>
+    </w:p>
+    <w:p>
+      <w:pPr>
+        <w:numPr>
+          <w:ilvl w:val="1"/>
+          <w:numId w:val="16"/>
+        </w:numPr>
+      </w:pPr>
+      <w:r>
+        <w:t>Handles load balancers, node management, and storage integration in cloud environments.</w:t>
+      </w:r>
+    </w:p>
+    <w:p>
+      <w:r>
+        <w:pict w14:anchorId="19FAAA2A">
+          <v:rect id="_x0000_i1026" style="width:0;height:1.5pt" o:hralign="center" o:hrstd="t" o:hr="t" fillcolor="#a0a0a0" stroked="f"/>
+        </w:pict>
+      </w:r>
+    </w:p>
+    <w:p>
+      <w:pPr>
+        <w:rPr>
+          <w:b/>
+          <w:bCs/>
+        </w:rPr>
+      </w:pPr>
+      <w:r>
+        <w:rPr>
+          <w:b/>
+          <w:bCs/>
+        </w:rPr>
+        <w:t>Nodes (Worker Nodes)</w:t>
+      </w:r>
+    </w:p>
+    <w:p>
+      <w:r>
+        <w:t>Worker Nodes are responsible for running application workloads. Each node contains the following components:</w:t>
+      </w:r>
+    </w:p>
+    <w:p>
+      <w:pPr>
+        <w:numPr>
+          <w:ilvl w:val="0"/>
+          <w:numId w:val="17"/>
+        </w:numPr>
+      </w:pPr>
+      <w:r>
+        <w:rPr>
+          <w:b/>
+          <w:bCs/>
+        </w:rPr>
+        <w:t>Kubelet</w:t>
+      </w:r>
+    </w:p>
+    <w:p>
+      <w:pPr>
+        <w:numPr>
+          <w:ilvl w:val="1"/>
+          <w:numId w:val="17"/>
+        </w:numPr>
+      </w:pPr>
+      <w:r>
+        <w:t>An agent that communicates with the Control Plane.</w:t>
+      </w:r>
+    </w:p>
+    <w:p>
+      <w:pPr>
+        <w:numPr>
+          <w:ilvl w:val="1"/>
+          <w:numId w:val="17"/>
+        </w:numPr>
+      </w:pPr>
+      <w:r>
+        <w:t>Ensures containers in pods are running and reports node status.</w:t>
+      </w:r>
+    </w:p>
+    <w:p>
+      <w:pPr>
+        <w:numPr>
+          <w:ilvl w:val="0"/>
+          <w:numId w:val="17"/>
+        </w:numPr>
+      </w:pPr>
+      <w:r>
+        <w:rPr>
+          <w:b/>
+          <w:bCs/>
+        </w:rPr>
+        <w:t>Kube Proxy</w:t>
+      </w:r>
+    </w:p>
+    <w:p>
+      <w:pPr>
+        <w:numPr>
+          <w:ilvl w:val="1"/>
+          <w:numId w:val="17"/>
+        </w:numPr>
+      </w:pPr>
+      <w:r>
+        <w:t>Manages networking on the node.</w:t>
+      </w:r>
+    </w:p>
+    <w:p>
+      <w:pPr>
+        <w:numPr>
+          <w:ilvl w:val="1"/>
+          <w:numId w:val="17"/>
+        </w:numPr>
+      </w:pPr>
+      <w:r>
+        <w:t>Implements network rules to allow communication between pods and services using IP tables or IPVS.</w:t>
+      </w:r>
+    </w:p>
+    <w:p>
+      <w:pPr>
+        <w:numPr>
+          <w:ilvl w:val="0"/>
+          <w:numId w:val="17"/>
+        </w:numPr>
+      </w:pPr>
+      <w:r>
+        <w:rPr>
+          <w:b/>
+          <w:bCs/>
+        </w:rPr>
+        <w:t>Container Runtime</w:t>
+      </w:r>
+    </w:p>
+    <w:p>
+      <w:pPr>
+        <w:numPr>
+          <w:ilvl w:val="1"/>
+          <w:numId w:val="17"/>
+        </w:numPr>
+      </w:pPr>
+      <w:r>
+        <w:t>Executes containers in pods.</w:t>
+      </w:r>
+    </w:p>
+    <w:p>
+      <w:pPr>
+        <w:numPr>
+          <w:ilvl w:val="1"/>
+          <w:numId w:val="17"/>
+        </w:numPr>
+      </w:pPr>
+      <w:r>
+        <w:t>Supported runtimes include Docker, containerd, CRI-O, and others compatible with Kubernetes' Container Runtime Interface (CRI).</w:t>
+      </w:r>
+    </w:p>
+    <w:p>
+      <w:pPr>
+        <w:numPr>
+          <w:ilvl w:val="0"/>
+          <w:numId w:val="17"/>
+        </w:numPr>
+      </w:pPr>
+      <w:r>
+        <w:rPr>
+          <w:b/>
+          <w:bCs/>
+        </w:rPr>
+        <w:t>Node OS</w:t>
+      </w:r>
+    </w:p>
+    <w:p>
+      <w:pPr>
+        <w:numPr>
+          <w:ilvl w:val="1"/>
+          <w:numId w:val="17"/>
+        </w:numPr>
+      </w:pPr>
+      <w:r>
+        <w:t>The operating system where the container runtime and other node components run (e.g., Linux or Windows).</w:t>
+      </w:r>
+    </w:p>
+    <w:p>
+      <w:r>
+        <w:pict w14:anchorId="405EBFFC">
+          <v:rect id="_x0000_i1027" style="width:0;height:1.5pt" o:hralign="center" o:hrstd="t" o:hr="t" fillcolor="#a0a0a0" stroked="f"/>
+        </w:pict>
+      </w:r>
+    </w:p>
+    <w:p>
+      <w:pPr>
+        <w:rPr>
+          <w:b/>
+          <w:bCs/>
+        </w:rPr>
+      </w:pPr>
+      <w:r>
+        <w:rPr>
+          <w:b/>
+          <w:bCs/>
+        </w:rPr>
+        <w:lastRenderedPageBreak/>
+        <w:t>3. Objects and Resources in Kubernetes</w:t>
+      </w:r>
+    </w:p>
+    <w:p>
+      <w:r>
+        <w:t>Kubernetes operates through declarative objects, including:</w:t>
+      </w:r>
+    </w:p>
+    <w:p>
+      <w:pPr>
+        <w:numPr>
+          <w:ilvl w:val="0"/>
+          <w:numId w:val="18"/>
+        </w:numPr>
+      </w:pPr>
+      <w:r>
+        <w:rPr>
+          <w:b/>
+          <w:bCs/>
+        </w:rPr>
+        <w:t>Pods</w:t>
+      </w:r>
+    </w:p>
+    <w:p>
+      <w:pPr>
+        <w:numPr>
+          <w:ilvl w:val="1"/>
+          <w:numId w:val="18"/>
+        </w:numPr>
+      </w:pPr>
+      <w:r>
+        <w:t>The smallest deployable unit in Kubernetes.</w:t>
+      </w:r>
+    </w:p>
+    <w:p>
+      <w:pPr>
+        <w:numPr>
+          <w:ilvl w:val="1"/>
+          <w:numId w:val="18"/>
+        </w:numPr>
+      </w:pPr>
+      <w:r>
+        <w:t>A pod represents a group of containers that share networking and storage.</w:t>
+      </w:r>
+    </w:p>
+    <w:p>
+      <w:pPr>
+        <w:numPr>
+          <w:ilvl w:val="0"/>
+          <w:numId w:val="18"/>
+        </w:numPr>
+      </w:pPr>
+      <w:r>
+        <w:rPr>
+          <w:b/>
+          <w:bCs/>
+        </w:rPr>
+        <w:t>Services</w:t>
+      </w:r>
+    </w:p>
+    <w:p>
+      <w:pPr>
+        <w:numPr>
+          <w:ilvl w:val="1"/>
+          <w:numId w:val="18"/>
+        </w:numPr>
+      </w:pPr>
+      <w:r>
+        <w:t>Provides stable IP and DNS to expose pods.</w:t>
+      </w:r>
+    </w:p>
+    <w:p>
+      <w:pPr>
+        <w:numPr>
+          <w:ilvl w:val="1"/>
+          <w:numId w:val="18"/>
+        </w:numPr>
+      </w:pPr>
+      <w:r>
+        <w:t>Types include ClusterIP, NodePort, LoadBalancer, and ExternalName.</w:t>
+      </w:r>
+    </w:p>
+    <w:p>
+      <w:pPr>
+        <w:numPr>
+          <w:ilvl w:val="0"/>
+          <w:numId w:val="18"/>
+        </w:numPr>
+      </w:pPr>
+      <w:r>
+        <w:rPr>
+          <w:b/>
+          <w:bCs/>
+        </w:rPr>
+        <w:t>ReplicaSets</w:t>
+      </w:r>
+    </w:p>
+    <w:p>
+      <w:pPr>
+        <w:numPr>
+          <w:ilvl w:val="1"/>
+          <w:numId w:val="18"/>
+        </w:numPr>
+      </w:pPr>
+      <w:r>
+        <w:t>Ensures a specified number of pod replicas are running.</w:t>
+      </w:r>
+    </w:p>
+    <w:p>
+      <w:pPr>
+        <w:numPr>
+          <w:ilvl w:val="0"/>
+          <w:numId w:val="18"/>
+        </w:numPr>
+      </w:pPr>
+      <w:r>
+        <w:rPr>
+          <w:b/>
+          <w:bCs/>
+        </w:rPr>
+        <w:t>Deployments</w:t>
+      </w:r>
+    </w:p>
+    <w:p>
+      <w:pPr>
+        <w:numPr>
+          <w:ilvl w:val="1"/>
+          <w:numId w:val="18"/>
+        </w:numPr>
+      </w:pPr>
+      <w:r>
+        <w:t>Manages updates and rollbacks for applications.</w:t>
+      </w:r>
+    </w:p>
+    <w:p>
+      <w:pPr>
+        <w:numPr>
+          <w:ilvl w:val="0"/>
+          <w:numId w:val="18"/>
+        </w:numPr>
+      </w:pPr>
+      <w:r>
+        <w:rPr>
+          <w:b/>
+          <w:bCs/>
+        </w:rPr>
+        <w:t>ConfigMaps and Secrets</w:t>
+      </w:r>
+    </w:p>
+    <w:p>
+      <w:pPr>
+        <w:numPr>
+          <w:ilvl w:val="1"/>
+          <w:numId w:val="18"/>
+        </w:numPr>
+      </w:pPr>
+      <w:r>
+        <w:t>Manages configuration data and sensitive information, respectively.</w:t>
+      </w:r>
+    </w:p>
+    <w:p>
+      <w:pPr>
+        <w:numPr>
+          <w:ilvl w:val="0"/>
+          <w:numId w:val="18"/>
+        </w:numPr>
+      </w:pPr>
+      <w:r>
+        <w:rPr>
+          <w:b/>
+          <w:bCs/>
+        </w:rPr>
+        <w:t>Ingress</w:t>
+      </w:r>
+    </w:p>
+    <w:p>
+      <w:pPr>
+        <w:numPr>
+          <w:ilvl w:val="1"/>
+          <w:numId w:val="18"/>
+        </w:numPr>
+      </w:pPr>
+      <w:r>
+        <w:t>Manages HTTP and HTTPS routing to expose services.</w:t>
+      </w:r>
+    </w:p>
+    <w:p>
+      <w:pPr>
+        <w:numPr>
+          <w:ilvl w:val="0"/>
+          <w:numId w:val="18"/>
+        </w:numPr>
+      </w:pPr>
+      <w:r>
+        <w:rPr>
+          <w:b/>
+          <w:bCs/>
+        </w:rPr>
+        <w:t>Volumes and Persistent Volumes</w:t>
+      </w:r>
+    </w:p>
+    <w:p>
+      <w:pPr>
+        <w:numPr>
+          <w:ilvl w:val="1"/>
+          <w:numId w:val="18"/>
+        </w:numPr>
+      </w:pPr>
+      <w:r>
+        <w:t>Handles storage for containers.</w:t>
+      </w:r>
+    </w:p>
+    <w:p>
+      <w:pPr>
+        <w:numPr>
+          <w:ilvl w:val="0"/>
+          <w:numId w:val="18"/>
+        </w:numPr>
+      </w:pPr>
+      <w:r>
+        <w:rPr>
+          <w:b/>
+          <w:bCs/>
+        </w:rPr>
+        <w:t>Namespaces</w:t>
+      </w:r>
+    </w:p>
+    <w:p>
+      <w:pPr>
+        <w:numPr>
+          <w:ilvl w:val="1"/>
+          <w:numId w:val="18"/>
+        </w:numPr>
+      </w:pPr>
+      <w:r>
+        <w:t>Provides logical isolation within the cluster.</w:t>
+      </w:r>
+    </w:p>
+    <w:p>
+      <w:r>
+        <w:pict w14:anchorId="0DF7FF44">
+          <v:rect id="_x0000_i1028" style="width:0;height:1.5pt" o:hralign="center" o:hrstd="t" o:hr="t" fillcolor="#a0a0a0" stroked="f"/>
+        </w:pict>
+      </w:r>
+    </w:p>
+    <w:p>
+      <w:pPr>
+        <w:rPr>
+          <w:b/>
+          <w:bCs/>
+        </w:rPr>
+      </w:pPr>
+      <w:r>
+        <w:rPr>
+          <w:b/>
+          <w:bCs/>
+        </w:rPr>
+        <w:t>4. Networking in Kubernetes</w:t>
+      </w:r>
+    </w:p>
+    <w:p>
+      <w:r>
+        <w:t>Kubernetes networking includes:</w:t>
+      </w:r>
+    </w:p>
+    <w:p>
+      <w:pPr>
+        <w:numPr>
+          <w:ilvl w:val="0"/>
+          <w:numId w:val="19"/>
+        </w:numPr>
+      </w:pPr>
+      <w:r>
+        <w:rPr>
+          <w:b/>
+          <w:bCs/>
+        </w:rPr>
+        <w:t>Pod-to-Pod Communication</w:t>
+      </w:r>
+      <w:r>
+        <w:t>: Enabled by CNI (Container Network Interface) plugins like Calico, Flannel, or Weave.</w:t>
+      </w:r>
+    </w:p>
+    <w:p>
+      <w:pPr>
+        <w:numPr>
+          <w:ilvl w:val="0"/>
+          <w:numId w:val="19"/>
+        </w:numPr>
+      </w:pPr>
+      <w:r>
+        <w:rPr>
+          <w:b/>
+          <w:bCs/>
+        </w:rPr>
+        <w:t>Service Discovery</w:t>
+      </w:r>
+      <w:r>
+        <w:t>: Handled by kube-proxy and CoreDNS.</w:t>
+      </w:r>
+    </w:p>
+    <w:p>
+      <w:pPr>
+        <w:numPr>
+          <w:ilvl w:val="0"/>
+          <w:numId w:val="19"/>
+        </w:numPr>
+      </w:pPr>
+      <w:r>
+        <w:rPr>
+          <w:b/>
+          <w:bCs/>
+        </w:rPr>
+        <w:t>Ingress Controllers</w:t>
+      </w:r>
+      <w:r>
+        <w:t>: Facilitates external access to services.</w:t>
+      </w:r>
+    </w:p>
+    <w:p>
+      <w:r>
+        <w:pict w14:anchorId="7E088993">
+          <v:rect id="_x0000_i1029" style="width:0;height:1.5pt" o:hralign="center" o:hrstd="t" o:hr="t" fillcolor="#a0a0a0" stroked="f"/>
+        </w:pict>
+      </w:r>
+    </w:p>
+    <w:p>
+      <w:pPr>
+        <w:rPr>
+          <w:b/>
+          <w:bCs/>
+        </w:rPr>
+      </w:pPr>
+      <w:r>
+        <w:rPr>
+          <w:b/>
+          <w:bCs/>
+        </w:rPr>
+        <w:t>5. Security in Kubernetes</w:t>
+      </w:r>
+    </w:p>
+    <w:p>
+      <w:pPr>
+        <w:numPr>
+          <w:ilvl w:val="0"/>
+          <w:numId w:val="20"/>
+        </w:numPr>
+      </w:pPr>
+      <w:r>
+        <w:rPr>
+          <w:b/>
+          <w:bCs/>
+        </w:rPr>
+        <w:lastRenderedPageBreak/>
+        <w:t>Role-Based Access Control (RBAC)</w:t>
+      </w:r>
+      <w:r>
+        <w:t>: Manages permissions.</w:t>
+      </w:r>
+    </w:p>
+    <w:p>
+      <w:pPr>
+        <w:numPr>
+          <w:ilvl w:val="0"/>
+          <w:numId w:val="20"/>
+        </w:numPr>
+      </w:pPr>
+      <w:r>
+        <w:rPr>
+          <w:b/>
+          <w:bCs/>
+        </w:rPr>
+        <w:t>Network Policies</w:t>
+      </w:r>
+      <w:r>
+        <w:t>: Restricts communication between pods.</w:t>
+      </w:r>
+    </w:p>
+    <w:p>
+      <w:pPr>
+        <w:numPr>
+          <w:ilvl w:val="0"/>
+          <w:numId w:val="20"/>
+        </w:numPr>
+      </w:pPr>
+      <w:r>
+        <w:rPr>
+          <w:b/>
+          <w:bCs/>
+        </w:rPr>
+        <w:t>Pod Security Standards (PSS)</w:t>
+      </w:r>
+      <w:r>
+        <w:t>: Ensures pods follow security guidelines.</w:t>
+      </w:r>
+    </w:p>
+    <w:p>
+      <w:r>
+        <w:pict w14:anchorId="2892BD3F">
+          <v:rect id="_x0000_i1030" style="width:0;height:1.5pt" o:hralign="center" o:hrstd="t" o:hr="t" fillcolor="#a0a0a0" stroked="f"/>
+        </w:pict>
+      </w:r>
+    </w:p>
+    <w:p>
+      <w:pPr>
+        <w:rPr>
+          <w:b/>
+          <w:bCs/>
+        </w:rPr>
+      </w:pPr>
+      <w:r>
+        <w:rPr>
+          <w:b/>
+          <w:bCs/>
+        </w:rPr>
+        <w:t>6. Kubernetes Cluster Workflow</w:t>
+      </w:r>
+    </w:p>
+    <w:p>
+      <w:pPr>
+        <w:numPr>
+          <w:ilvl w:val="0"/>
+          <w:numId w:val="21"/>
+        </w:numPr>
+      </w:pPr>
+      <w:r>
+        <w:rPr>
+          <w:b/>
+          <w:bCs/>
+        </w:rPr>
+        <w:t>Developer Interaction</w:t>
+      </w:r>
+    </w:p>
+    <w:p>
+      <w:pPr>
+        <w:numPr>
+          <w:ilvl w:val="1"/>
+          <w:numId w:val="21"/>
+        </w:numPr>
+      </w:pPr>
+      <w:r>
+        <w:t>Developers define applications using YAML/JSON manifests and send them to the API Server.</w:t>
+      </w:r>
+    </w:p>
+    <w:p>
+      <w:pPr>
+        <w:numPr>
+          <w:ilvl w:val="0"/>
+          <w:numId w:val="21"/>
+        </w:numPr>
+      </w:pPr>
+      <w:r>
+        <w:rPr>
+          <w:b/>
+          <w:bCs/>
+        </w:rPr>
+        <w:t>Control Plane Processes</w:t>
+      </w:r>
+    </w:p>
+    <w:p>
+      <w:pPr>
+        <w:numPr>
+          <w:ilvl w:val="1"/>
+          <w:numId w:val="21"/>
+        </w:numPr>
+      </w:pPr>
+      <w:r>
+        <w:t>The API Server validates the requests.</w:t>
+      </w:r>
+    </w:p>
+    <w:p>
+      <w:pPr>
+        <w:numPr>
+          <w:ilvl w:val="1"/>
+          <w:numId w:val="21"/>
+        </w:numPr>
+      </w:pPr>
+      <w:r>
+        <w:t>The Scheduler assigns the workload to a node.</w:t>
+      </w:r>
+    </w:p>
+    <w:p>
+      <w:pPr>
+        <w:numPr>
+          <w:ilvl w:val="1"/>
+          <w:numId w:val="21"/>
+        </w:numPr>
+      </w:pPr>
+      <w:r>
+        <w:t>Controllers ensure the desired cluster state.</w:t>
+      </w:r>
+    </w:p>
+    <w:p>
+      <w:pPr>
+        <w:numPr>
+          <w:ilvl w:val="0"/>
+          <w:numId w:val="21"/>
+        </w:numPr>
+      </w:pPr>
+      <w:r>
+        <w:rPr>
+          <w:b/>
+          <w:bCs/>
+        </w:rPr>
+        <w:t>Node Operations</w:t>
+      </w:r>
+    </w:p>
+    <w:p>
+      <w:pPr>
+        <w:numPr>
+          <w:ilvl w:val="1"/>
+          <w:numId w:val="21"/>
+        </w:numPr>
+      </w:pPr>
+      <w:r>
+        <w:t>The Kubelet receives instructions and ensures containers are running.</w:t>
+      </w:r>
+    </w:p>
+    <w:p>
+      <w:pPr>
+        <w:numPr>
+          <w:ilvl w:val="1"/>
+          <w:numId w:val="21"/>
+        </w:numPr>
+      </w:pPr>
+      <w:r>
+        <w:t>The Kube Proxy facilitates networking.</w:t>
+      </w:r>
+    </w:p>
+    <w:p>
+      <w:pPr>
+        <w:numPr>
+          <w:ilvl w:val="1"/>
+          <w:numId w:val="21"/>
+        </w:numPr>
+      </w:pPr>
+      <w:r>
+        <w:t>Pods run application containers managed by the container runtime.</w:t>
+      </w:r>
+    </w:p>
+    <w:p>
+      <w:r>
+        <w:pict w14:anchorId="2072E2A5">
+          <v:rect id="_x0000_i1031" style="width:0;height:1.5pt" o:hralign="center" o:hrstd="t" o:hr="t" fillcolor="#a0a0a0" stroked="f"/>
+        </w:pict>
+      </w:r>
+    </w:p>
+    <w:p>
+      <w:pPr>
+        <w:rPr>
+          <w:b/>
+          <w:bCs/>
+        </w:rPr>
+      </w:pPr>
+      <w:r>
+        <w:rPr>
+          <w:b/>
+          <w:bCs/>
+        </w:rPr>
+        <w:t>7. High Availability (HA)</w:t>
+      </w:r>
+    </w:p>
+    <w:p>
+      <w:r>
+        <w:t>To achieve high availability:</w:t>
+      </w:r>
+    </w:p>
+    <w:p>
+      <w:pPr>
+        <w:numPr>
+          <w:ilvl w:val="0"/>
+          <w:numId w:val="22"/>
+        </w:numPr>
+      </w:pPr>
+      <w:r>
+        <w:rPr>
+          <w:b/>
+          <w:bCs/>
+        </w:rPr>
+        <w:t>Control Plane Redundancy</w:t>
+      </w:r>
+      <w:r>
+        <w:t>: Multiple instances of API Servers and etcd.</w:t>
+      </w:r>
+    </w:p>
+    <w:p>
+      <w:pPr>
+        <w:numPr>
+          <w:ilvl w:val="0"/>
+          <w:numId w:val="22"/>
+        </w:numPr>
+      </w:pPr>
+      <w:r>
+        <w:rPr>
+          <w:b/>
+          <w:bCs/>
+        </w:rPr>
+        <w:t>Load Balancers</w:t>
+      </w:r>
+      <w:r>
+        <w:t>: Distribute API requests across multiple API Servers.</w:t>
+      </w:r>
+    </w:p>
+    <w:p>
+      <w:pPr>
+        <w:numPr>
+          <w:ilvl w:val="0"/>
+          <w:numId w:val="22"/>
+        </w:numPr>
+      </w:pPr>
+      <w:r>
+        <w:rPr>
+          <w:b/>
+          <w:bCs/>
+        </w:rPr>
+        <w:t>Node Redundancy</w:t>
+      </w:r>
+      <w:r>
+        <w:t>: Distribute workloads across multiple nodes.</w:t>
+      </w:r>
+    </w:p>
+    <w:p>
+      <w:r>
+        <w:pict w14:anchorId="087ADF7E">
+          <v:rect id="_x0000_i1032" style="width:0;height:1.5pt" o:hralign="center" o:hrstd="t" o:hr="t" fillcolor="#a0a0a0" stroked="f"/>
+        </w:pict>
+      </w:r>
+    </w:p>
+    <w:p>
+      <w:pPr>
+        <w:rPr>
+          <w:b/>
+          <w:bCs/>
+        </w:rPr>
+      </w:pPr>
+      <w:r>
+        <w:rPr>
+          <w:b/>
+          <w:bCs/>
+        </w:rPr>
         <w:t>Basic Commands</w:t>
       </w:r>
     </w:p>
@@ -578,13 +2457,8 @@
         </w:rPr>
         <w:t xml:space="preserve">View cluster information: </w:t>
       </w:r>
-      <w:proofErr w:type="spellStart"/>
-      <w:r>
-        <w:t>kubectl</w:t>
-      </w:r>
-      <w:proofErr w:type="spellEnd"/>
-      <w:r>
-        <w:t xml:space="preserve"> cluster-info</w:t>
+      <w:r>
+        <w:t>kubectl cluster-info</w:t>
       </w:r>
     </w:p>
     <w:p>
@@ -601,13 +2475,8 @@
         </w:rPr>
         <w:t xml:space="preserve">Check version: </w:t>
       </w:r>
-      <w:proofErr w:type="spellStart"/>
-      <w:r>
-        <w:t>kubectl</w:t>
-      </w:r>
-      <w:proofErr w:type="spellEnd"/>
-      <w:r>
-        <w:t xml:space="preserve"> version</w:t>
+      <w:r>
+        <w:t>kubectl version</w:t>
       </w:r>
     </w:p>
     <w:p>
@@ -624,21 +2493,8 @@
         </w:rPr>
         <w:t xml:space="preserve">View API resources: </w:t>
       </w:r>
-      <w:proofErr w:type="spellStart"/>
-      <w:r>
-        <w:t>kubectl</w:t>
-      </w:r>
-      <w:proofErr w:type="spellEnd"/>
-      <w:r>
-        <w:t xml:space="preserve"> </w:t>
-      </w:r>
-      <w:proofErr w:type="spellStart"/>
-      <w:r>
-        <w:t>api</w:t>
-      </w:r>
-      <w:proofErr w:type="spellEnd"/>
-      <w:r>
-        <w:t>-resources</w:t>
+      <w:r>
+        <w:t>kubectl api-resources</w:t>
       </w:r>
     </w:p>
     <w:p>
@@ -655,24 +2511,14 @@
         </w:rPr>
         <w:t xml:space="preserve">View component status: </w:t>
       </w:r>
-      <w:proofErr w:type="spellStart"/>
-      <w:r>
-        <w:t>kubectl</w:t>
-      </w:r>
-      <w:proofErr w:type="spellEnd"/>
-      <w:r>
-        <w:t xml:space="preserve"> get </w:t>
-      </w:r>
-      <w:proofErr w:type="spellStart"/>
-      <w:r>
-        <w:t>componentstatuses</w:t>
-      </w:r>
-      <w:proofErr w:type="spellEnd"/>
+      <w:r>
+        <w:t>kubectl get componentstatuses</w:t>
+      </w:r>
     </w:p>
     <w:p>
       <w:r>
         <w:pict w14:anchorId="6CDCA1E7">
-          <v:rect id="_x0000_i1026" style="width:0;height:1.5pt" o:hralign="center" o:hrstd="t" o:hr="t" fillcolor="#a0a0a0" stroked="f"/>
+          <v:rect id="_x0000_i1033" style="width:0;height:1.5pt" o:hralign="center" o:hrstd="t" o:hr="t" fillcolor="#a0a0a0" stroked="f"/>
         </w:pict>
       </w:r>
     </w:p>
@@ -688,6 +2534,7 @@
           <w:b/>
           <w:bCs/>
         </w:rPr>
+        <w:lastRenderedPageBreak/>
         <w:t>Resource Management</w:t>
       </w:r>
     </w:p>
@@ -721,13 +2568,8 @@
         </w:rPr>
         <w:t xml:space="preserve"> </w:t>
       </w:r>
-      <w:proofErr w:type="spellStart"/>
-      <w:r>
-        <w:t>kubectl</w:t>
-      </w:r>
-      <w:proofErr w:type="spellEnd"/>
-      <w:r>
-        <w:t xml:space="preserve"> get pods</w:t>
+      <w:r>
+        <w:t>kubectl get pods</w:t>
       </w:r>
     </w:p>
     <w:p>
@@ -738,13 +2580,8 @@
         </w:numPr>
         <w:ind w:left="720" w:firstLine="720"/>
       </w:pPr>
-      <w:proofErr w:type="spellStart"/>
-      <w:r>
-        <w:t>kubectl</w:t>
-      </w:r>
-      <w:proofErr w:type="spellEnd"/>
-      <w:r>
-        <w:t xml:space="preserve"> get services</w:t>
+      <w:r>
+        <w:t>kubectl get services</w:t>
       </w:r>
     </w:p>
     <w:p>
@@ -755,13 +2592,8 @@
         </w:numPr>
         <w:ind w:left="720" w:firstLine="720"/>
       </w:pPr>
-      <w:proofErr w:type="spellStart"/>
-      <w:r>
-        <w:t>kubectl</w:t>
-      </w:r>
-      <w:proofErr w:type="spellEnd"/>
-      <w:r>
-        <w:t xml:space="preserve"> get deployments</w:t>
+      <w:r>
+        <w:t>kubectl get deployments</w:t>
       </w:r>
     </w:p>
     <w:p>
@@ -783,13 +2615,8 @@
       <w:pPr>
         <w:ind w:left="720" w:firstLine="720"/>
       </w:pPr>
-      <w:proofErr w:type="spellStart"/>
-      <w:r>
-        <w:t>kubectl</w:t>
-      </w:r>
-      <w:proofErr w:type="spellEnd"/>
-      <w:r>
-        <w:t xml:space="preserve"> describe pod &lt;pod-name&gt;</w:t>
+      <w:r>
+        <w:t>kubectl describe pod &lt;pod-name&gt;</w:t>
       </w:r>
     </w:p>
     <w:p>
@@ -811,19 +2638,9 @@
       <w:pPr>
         <w:ind w:left="720" w:firstLine="720"/>
       </w:pPr>
-      <w:proofErr w:type="spellStart"/>
-      <w:r>
-        <w:t>kubectl</w:t>
-      </w:r>
-      <w:proofErr w:type="spellEnd"/>
-      <w:r>
-        <w:t xml:space="preserve"> apply -f &lt;filename&gt;.</w:t>
-      </w:r>
-      <w:proofErr w:type="spellStart"/>
-      <w:r>
-        <w:t>yaml</w:t>
-      </w:r>
-      <w:proofErr w:type="spellEnd"/>
+      <w:r>
+        <w:t>kubectl apply -f &lt;filename&gt;.yaml</w:t>
+      </w:r>
     </w:p>
     <w:p>
       <w:pPr>
@@ -844,37 +2661,22 @@
       <w:pPr>
         <w:ind w:left="720" w:firstLine="720"/>
       </w:pPr>
-      <w:proofErr w:type="spellStart"/>
-      <w:r>
-        <w:t>kubectl</w:t>
-      </w:r>
-      <w:proofErr w:type="spellEnd"/>
-      <w:r>
-        <w:t xml:space="preserve"> delete pod &lt;pod-name&gt;</w:t>
+      <w:r>
+        <w:t>kubectl delete pod &lt;pod-name&gt;</w:t>
       </w:r>
     </w:p>
     <w:p>
       <w:pPr>
         <w:ind w:left="720" w:firstLine="720"/>
       </w:pPr>
-      <w:proofErr w:type="spellStart"/>
-      <w:r>
-        <w:t>kubectl</w:t>
-      </w:r>
-      <w:proofErr w:type="spellEnd"/>
-      <w:r>
-        <w:t xml:space="preserve"> delete -f &lt;filename&gt;.</w:t>
-      </w:r>
-      <w:proofErr w:type="spellStart"/>
-      <w:r>
-        <w:t>yaml</w:t>
-      </w:r>
-      <w:proofErr w:type="spellEnd"/>
+      <w:r>
+        <w:t>kubectl delete -f &lt;filename&gt;.yaml</w:t>
+      </w:r>
     </w:p>
     <w:p>
       <w:r>
         <w:pict w14:anchorId="673C1441">
-          <v:rect id="_x0000_i1027" style="width:0;height:1.5pt" o:hralign="center" o:hrstd="t" o:hr="t" fillcolor="#a0a0a0" stroked="f"/>
+          <v:rect id="_x0000_i1034" style="width:0;height:1.5pt" o:hralign="center" o:hrstd="t" o:hr="t" fillcolor="#a0a0a0" stroked="f"/>
         </w:pict>
       </w:r>
     </w:p>
@@ -912,13 +2714,8 @@
       <w:pPr>
         <w:ind w:left="720" w:firstLine="720"/>
       </w:pPr>
-      <w:proofErr w:type="spellStart"/>
-      <w:r>
-        <w:t>kubectl</w:t>
-      </w:r>
-      <w:proofErr w:type="spellEnd"/>
-      <w:r>
-        <w:t xml:space="preserve"> run &lt;pod-name&gt; --image=&lt;image-name&gt;</w:t>
+      <w:r>
+        <w:t>kubectl run &lt;pod-name&gt; --image=&lt;image-name&gt;</w:t>
       </w:r>
     </w:p>
     <w:p>
@@ -940,13 +2737,8 @@
       <w:pPr>
         <w:ind w:left="720" w:firstLine="720"/>
       </w:pPr>
-      <w:proofErr w:type="spellStart"/>
-      <w:r>
-        <w:t>kubectl</w:t>
-      </w:r>
-      <w:proofErr w:type="spellEnd"/>
-      <w:r>
-        <w:t xml:space="preserve"> logs &lt;pod-name&gt;</w:t>
+      <w:r>
+        <w:t>kubectl logs &lt;pod-name&gt;</w:t>
       </w:r>
     </w:p>
     <w:p>
@@ -968,19 +2760,14 @@
       <w:pPr>
         <w:ind w:left="720" w:firstLine="720"/>
       </w:pPr>
-      <w:proofErr w:type="spellStart"/>
-      <w:r>
-        <w:t>kubectl</w:t>
-      </w:r>
-      <w:proofErr w:type="spellEnd"/>
-      <w:r>
-        <w:t xml:space="preserve"> exec -it &lt;pod-name&gt; -- /bin/bash</w:t>
+      <w:r>
+        <w:t>kubectl exec -it &lt;pod-name&gt; -- /bin/bash</w:t>
       </w:r>
     </w:p>
     <w:p>
       <w:r>
         <w:pict w14:anchorId="06E1E5CC">
-          <v:rect id="_x0000_i1028" style="width:0;height:1.5pt" o:hralign="center" o:hrstd="t" o:hr="t" fillcolor="#a0a0a0" stroked="f"/>
+          <v:rect id="_x0000_i1035" style="width:0;height:1.5pt" o:hralign="center" o:hrstd="t" o:hr="t" fillcolor="#a0a0a0" stroked="f"/>
         </w:pict>
       </w:r>
     </w:p>
@@ -1011,7 +2798,6 @@
           <w:b/>
           <w:bCs/>
         </w:rPr>
-        <w:lastRenderedPageBreak/>
         <w:t>Create a deployment:</w:t>
       </w:r>
     </w:p>
@@ -1019,13 +2805,8 @@
       <w:pPr>
         <w:ind w:firstLine="720"/>
       </w:pPr>
-      <w:proofErr w:type="spellStart"/>
-      <w:r>
-        <w:t>kubectl</w:t>
-      </w:r>
-      <w:proofErr w:type="spellEnd"/>
-      <w:r>
-        <w:t xml:space="preserve"> create deployment &lt;deployment-name&gt; --image=&lt;image-name&gt;</w:t>
+      <w:r>
+        <w:t>kubectl create deployment &lt;deployment-name&gt; --image=&lt;image-name&gt;</w:t>
       </w:r>
     </w:p>
     <w:p>
@@ -1047,13 +2828,8 @@
       <w:pPr>
         <w:ind w:firstLine="720"/>
       </w:pPr>
-      <w:proofErr w:type="spellStart"/>
-      <w:r>
-        <w:t>kubectl</w:t>
-      </w:r>
-      <w:proofErr w:type="spellEnd"/>
-      <w:r>
-        <w:t xml:space="preserve"> scale deployment &lt;deployment-name&gt; --replicas=&lt;number&gt;</w:t>
+      <w:r>
+        <w:t>kubectl scale deployment &lt;deployment-name&gt; --replicas=&lt;number&gt;</w:t>
       </w:r>
     </w:p>
     <w:p>
@@ -1075,13 +2851,8 @@
       <w:pPr>
         <w:ind w:firstLine="720"/>
       </w:pPr>
-      <w:proofErr w:type="spellStart"/>
-      <w:r>
-        <w:t>kubectl</w:t>
-      </w:r>
-      <w:proofErr w:type="spellEnd"/>
-      <w:r>
-        <w:t xml:space="preserve"> set image deployment/&lt;deployment-name&gt; &lt;container-name&gt;=&lt;new-image&gt;</w:t>
+      <w:r>
+        <w:t>kubectl set image deployment/&lt;deployment-name&gt; &lt;container-name&gt;=&lt;new-image&gt;</w:t>
       </w:r>
     </w:p>
     <w:p>
@@ -1103,13 +2874,9 @@
       <w:pPr>
         <w:ind w:firstLine="720"/>
       </w:pPr>
-      <w:proofErr w:type="spellStart"/>
-      <w:r>
-        <w:t>kubectl</w:t>
-      </w:r>
-      <w:proofErr w:type="spellEnd"/>
-      <w:r>
-        <w:t xml:space="preserve"> rollout status deployment/&lt;deployment-name&gt;</w:t>
+      <w:r>
+        <w:lastRenderedPageBreak/>
+        <w:t>kubectl rollout status deployment/&lt;deployment-name&gt;</w:t>
       </w:r>
     </w:p>
     <w:p>
@@ -1131,19 +2898,14 @@
       <w:pPr>
         <w:ind w:firstLine="720"/>
       </w:pPr>
-      <w:proofErr w:type="spellStart"/>
-      <w:r>
-        <w:t>kubectl</w:t>
-      </w:r>
-      <w:proofErr w:type="spellEnd"/>
-      <w:r>
-        <w:t xml:space="preserve"> rollout undo deployment/&lt;deployment-name&gt;</w:t>
+      <w:r>
+        <w:t>kubectl rollout undo deployment/&lt;deployment-name&gt;</w:t>
       </w:r>
     </w:p>
     <w:p>
       <w:r>
         <w:pict w14:anchorId="233970F8">
-          <v:rect id="_x0000_i1029" style="width:0;height:1.5pt" o:hralign="center" o:hrstd="t" o:hr="t" fillcolor="#a0a0a0" stroked="f"/>
+          <v:rect id="_x0000_i1036" style="width:0;height:1.5pt" o:hralign="center" o:hrstd="t" o:hr="t" fillcolor="#a0a0a0" stroked="f"/>
         </w:pict>
       </w:r>
     </w:p>
@@ -1181,13 +2943,8 @@
       <w:pPr>
         <w:ind w:firstLine="720"/>
       </w:pPr>
-      <w:proofErr w:type="spellStart"/>
-      <w:r>
-        <w:t>kubectl</w:t>
-      </w:r>
-      <w:proofErr w:type="spellEnd"/>
-      <w:r>
-        <w:t xml:space="preserve"> expose deployment &lt;deployment-name&gt; --type=&lt;service-type&gt; --port=&lt;port&gt;</w:t>
+      <w:r>
+        <w:t>kubectl expose deployment &lt;deployment-name&gt; --type=&lt;service-type&gt; --port=&lt;port&gt;</w:t>
       </w:r>
     </w:p>
     <w:p>
@@ -1209,19 +2966,14 @@
       <w:pPr>
         <w:ind w:firstLine="720"/>
       </w:pPr>
-      <w:proofErr w:type="spellStart"/>
-      <w:r>
-        <w:t>kubectl</w:t>
-      </w:r>
-      <w:proofErr w:type="spellEnd"/>
-      <w:r>
-        <w:t xml:space="preserve"> get services</w:t>
+      <w:r>
+        <w:t>kubectl get services</w:t>
       </w:r>
     </w:p>
     <w:p>
       <w:r>
         <w:pict w14:anchorId="6DAF93DC">
-          <v:rect id="_x0000_i1030" style="width:0;height:1.5pt" o:hralign="center" o:hrstd="t" o:hr="t" fillcolor="#a0a0a0" stroked="f"/>
+          <v:rect id="_x0000_i1037" style="width:0;height:1.5pt" o:hralign="center" o:hrstd="t" o:hr="t" fillcolor="#a0a0a0" stroked="f"/>
         </w:pict>
       </w:r>
     </w:p>
@@ -1259,13 +3011,8 @@
       <w:pPr>
         <w:ind w:firstLine="720"/>
       </w:pPr>
-      <w:proofErr w:type="spellStart"/>
-      <w:r>
-        <w:t>kubectl</w:t>
-      </w:r>
-      <w:proofErr w:type="spellEnd"/>
-      <w:r>
-        <w:t xml:space="preserve"> get namespaces</w:t>
+      <w:r>
+        <w:t>kubectl get namespaces</w:t>
       </w:r>
     </w:p>
     <w:p>
@@ -1287,13 +3034,8 @@
       <w:pPr>
         <w:ind w:firstLine="720"/>
       </w:pPr>
-      <w:proofErr w:type="spellStart"/>
-      <w:r>
-        <w:t>kubectl</w:t>
-      </w:r>
-      <w:proofErr w:type="spellEnd"/>
-      <w:r>
-        <w:t xml:space="preserve"> config set-context --current --namespace=&lt;namespace&gt;</w:t>
+      <w:r>
+        <w:t>kubectl config set-context --current --namespace=&lt;namespace&gt;</w:t>
       </w:r>
     </w:p>
     <w:p>
@@ -1315,19 +3057,14 @@
       <w:pPr>
         <w:ind w:firstLine="720"/>
       </w:pPr>
-      <w:proofErr w:type="spellStart"/>
-      <w:r>
-        <w:t>kubectl</w:t>
-      </w:r>
-      <w:proofErr w:type="spellEnd"/>
-      <w:r>
-        <w:t xml:space="preserve"> create namespace &lt;namespace-name&gt;</w:t>
+      <w:r>
+        <w:t>kubectl create namespace &lt;namespace-name&gt;</w:t>
       </w:r>
     </w:p>
     <w:p>
       <w:r>
         <w:pict w14:anchorId="03C860DA">
-          <v:rect id="_x0000_i1031" style="width:0;height:1.5pt" o:hralign="center" o:hrstd="t" o:hr="t" fillcolor="#a0a0a0" stroked="f"/>
+          <v:rect id="_x0000_i1038" style="width:0;height:1.5pt" o:hralign="center" o:hrstd="t" o:hr="t" fillcolor="#a0a0a0" stroked="f"/>
         </w:pict>
       </w:r>
     </w:p>
@@ -1365,13 +3102,8 @@
       <w:pPr>
         <w:ind w:firstLine="720"/>
       </w:pPr>
-      <w:proofErr w:type="spellStart"/>
-      <w:r>
-        <w:t>kubectl</w:t>
-      </w:r>
-      <w:proofErr w:type="spellEnd"/>
-      <w:r>
-        <w:t xml:space="preserve"> config view</w:t>
+      <w:r>
+        <w:t>kubectl config view</w:t>
       </w:r>
     </w:p>
     <w:p>
@@ -1393,14 +3125,8 @@
       <w:pPr>
         <w:ind w:firstLine="720"/>
       </w:pPr>
-      <w:proofErr w:type="spellStart"/>
-      <w:r>
-        <w:lastRenderedPageBreak/>
-        <w:t>kubectl</w:t>
-      </w:r>
-      <w:proofErr w:type="spellEnd"/>
-      <w:r>
-        <w:t xml:space="preserve"> logs &lt;pod-name&gt;</w:t>
+      <w:r>
+        <w:t>kubectl logs &lt;pod-name&gt;</w:t>
       </w:r>
     </w:p>
     <w:p>
@@ -1422,13 +3148,8 @@
       <w:pPr>
         <w:ind w:firstLine="720"/>
       </w:pPr>
-      <w:proofErr w:type="spellStart"/>
-      <w:r>
-        <w:t>kubectl</w:t>
-      </w:r>
-      <w:proofErr w:type="spellEnd"/>
-      <w:r>
-        <w:t xml:space="preserve"> debug &lt;pod-name&gt; --image=&lt;debug-image&gt;</w:t>
+      <w:r>
+        <w:t>kubectl debug &lt;pod-name&gt; --image=&lt;debug-image&gt;</w:t>
       </w:r>
     </w:p>
     <w:p>
@@ -1450,19 +3171,14 @@
       <w:pPr>
         <w:ind w:firstLine="720"/>
       </w:pPr>
-      <w:proofErr w:type="spellStart"/>
-      <w:r>
-        <w:t>kubectl</w:t>
-      </w:r>
-      <w:proofErr w:type="spellEnd"/>
-      <w:r>
-        <w:t xml:space="preserve"> explain &lt;resource-type&gt;</w:t>
+      <w:r>
+        <w:t>kubectl explain &lt;resource-type&gt;</w:t>
       </w:r>
     </w:p>
     <w:p>
       <w:r>
         <w:pict w14:anchorId="39383D79">
-          <v:rect id="_x0000_i1032" style="width:0;height:1.5pt" o:hralign="center" o:hrstd="t" o:hr="t" fillcolor="#a0a0a0" stroked="f"/>
+          <v:rect id="_x0000_i1039" style="width:0;height:1.5pt" o:hralign="center" o:hrstd="t" o:hr="t" fillcolor="#a0a0a0" stroked="f"/>
         </w:pict>
       </w:r>
     </w:p>
@@ -1493,6 +3209,7 @@
           <w:b/>
           <w:bCs/>
         </w:rPr>
+        <w:lastRenderedPageBreak/>
         <w:t>Top nodes or pods (requires Metrics Server):</w:t>
       </w:r>
     </w:p>
@@ -1500,26 +3217,16 @@
       <w:pPr>
         <w:ind w:firstLine="720"/>
       </w:pPr>
-      <w:proofErr w:type="spellStart"/>
-      <w:r>
-        <w:t>kubectl</w:t>
-      </w:r>
-      <w:proofErr w:type="spellEnd"/>
-      <w:r>
-        <w:t xml:space="preserve"> top nodes</w:t>
+      <w:r>
+        <w:t>kubectl top nodes</w:t>
       </w:r>
     </w:p>
     <w:p>
       <w:pPr>
         <w:ind w:firstLine="720"/>
       </w:pPr>
-      <w:proofErr w:type="spellStart"/>
-      <w:r>
-        <w:t>kubectl</w:t>
-      </w:r>
-      <w:proofErr w:type="spellEnd"/>
-      <w:r>
-        <w:t xml:space="preserve"> top pods</w:t>
+      <w:r>
+        <w:t>kubectl top pods</w:t>
       </w:r>
     </w:p>
     <w:p>
@@ -1541,19 +3248,14 @@
       <w:pPr>
         <w:ind w:firstLine="720"/>
       </w:pPr>
-      <w:proofErr w:type="spellStart"/>
-      <w:r>
-        <w:t>kubectl</w:t>
-      </w:r>
-      <w:proofErr w:type="spellEnd"/>
-      <w:r>
-        <w:t xml:space="preserve"> get events</w:t>
+      <w:r>
+        <w:t>kubectl get events</w:t>
       </w:r>
     </w:p>
     <w:p>
       <w:r>
         <w:pict w14:anchorId="3D9B203A">
-          <v:rect id="_x0000_i1033" style="width:0;height:1.5pt" o:hralign="center" o:hrstd="t" o:hr="t" fillcolor="#a0a0a0" stroked="f"/>
+          <v:rect id="_x0000_i1040" style="width:0;height:1.5pt" o:hralign="center" o:hrstd="t" o:hr="t" fillcolor="#a0a0a0" stroked="f"/>
         </w:pict>
       </w:r>
     </w:p>
@@ -1592,19 +3294,9 @@
       <w:pPr>
         <w:ind w:firstLine="720"/>
       </w:pPr>
-      <w:proofErr w:type="spellStart"/>
-      <w:r>
-        <w:t>kubectl</w:t>
-      </w:r>
-      <w:proofErr w:type="spellEnd"/>
-      <w:r>
-        <w:t xml:space="preserve"> get pod &lt;pod-name&gt; -o </w:t>
-      </w:r>
-      <w:proofErr w:type="spellStart"/>
-      <w:r>
-        <w:t>yaml</w:t>
-      </w:r>
-      <w:proofErr w:type="spellEnd"/>
+      <w:r>
+        <w:t>kubectl get pod &lt;pod-name&gt; -o yaml</w:t>
+      </w:r>
     </w:p>
     <w:p>
       <w:pPr>
@@ -1625,13 +3317,8 @@
       <w:pPr>
         <w:ind w:firstLine="720"/>
       </w:pPr>
-      <w:proofErr w:type="spellStart"/>
-      <w:r>
-        <w:t>kubectl</w:t>
-      </w:r>
-      <w:proofErr w:type="spellEnd"/>
-      <w:r>
-        <w:t xml:space="preserve"> edit &lt;resource-type&gt;/&lt;resource-name&gt;</w:t>
+      <w:r>
+        <w:t>kubectl edit &lt;resource-type&gt;/&lt;resource-name&gt;</w:t>
       </w:r>
     </w:p>
     <w:p>
@@ -1653,19 +3340,9 @@
       <w:pPr>
         <w:ind w:firstLine="720"/>
       </w:pPr>
-      <w:proofErr w:type="spellStart"/>
-      <w:r>
-        <w:t>kubectl</w:t>
-      </w:r>
-      <w:proofErr w:type="spellEnd"/>
-      <w:r>
-        <w:t xml:space="preserve"> replace -f &lt;filename&gt;.</w:t>
-      </w:r>
-      <w:proofErr w:type="spellStart"/>
-      <w:r>
-        <w:t>yaml</w:t>
-      </w:r>
-      <w:proofErr w:type="spellEnd"/>
+      <w:r>
+        <w:t>kubectl replace -f &lt;filename&gt;.yaml</w:t>
+      </w:r>
     </w:p>
     <w:p/>
     <w:sectPr>
@@ -2056,6 +3733,272 @@
     </w:lvl>
   </w:abstractNum>
   <w:abstractNum w:abstractNumId="3" w15:restartNumberingAfterBreak="0">
+    <w:nsid w:val="1B0A78C9"/>
+    <w:multiLevelType w:val="multilevel"/>
+    <w:tmpl w:val="09DCA31A"/>
+    <w:lvl w:ilvl="0">
+      <w:start w:val="1"/>
+      <w:numFmt w:val="decimal"/>
+      <w:lvlText w:val="%1."/>
+      <w:lvlJc w:val="left"/>
+      <w:pPr>
+        <w:tabs>
+          <w:tab w:val="num" w:pos="720"/>
+        </w:tabs>
+        <w:ind w:left="720" w:hanging="360"/>
+      </w:pPr>
+    </w:lvl>
+    <w:lvl w:ilvl="1">
+      <w:start w:val="1"/>
+      <w:numFmt w:val="bullet"/>
+      <w:lvlText w:val="o"/>
+      <w:lvlJc w:val="left"/>
+      <w:pPr>
+        <w:tabs>
+          <w:tab w:val="num" w:pos="1440"/>
+        </w:tabs>
+        <w:ind w:left="1440" w:hanging="360"/>
+      </w:pPr>
+      <w:rPr>
+        <w:rFonts w:ascii="Courier New" w:hAnsi="Courier New" w:hint="default"/>
+        <w:sz w:val="20"/>
+      </w:rPr>
+    </w:lvl>
+    <w:lvl w:ilvl="2" w:tentative="1">
+      <w:start w:val="1"/>
+      <w:numFmt w:val="decimal"/>
+      <w:lvlText w:val="%3."/>
+      <w:lvlJc w:val="left"/>
+      <w:pPr>
+        <w:tabs>
+          <w:tab w:val="num" w:pos="2160"/>
+        </w:tabs>
+        <w:ind w:left="2160" w:hanging="360"/>
+      </w:pPr>
+    </w:lvl>
+    <w:lvl w:ilvl="3" w:tentative="1">
+      <w:start w:val="1"/>
+      <w:numFmt w:val="decimal"/>
+      <w:lvlText w:val="%4."/>
+      <w:lvlJc w:val="left"/>
+      <w:pPr>
+        <w:tabs>
+          <w:tab w:val="num" w:pos="2880"/>
+        </w:tabs>
+        <w:ind w:left="2880" w:hanging="360"/>
+      </w:pPr>
+    </w:lvl>
+    <w:lvl w:ilvl="4" w:tentative="1">
+      <w:start w:val="1"/>
+      <w:numFmt w:val="decimal"/>
+      <w:lvlText w:val="%5."/>
+      <w:lvlJc w:val="left"/>
+      <w:pPr>
+        <w:tabs>
+          <w:tab w:val="num" w:pos="3600"/>
+        </w:tabs>
+        <w:ind w:left="3600" w:hanging="360"/>
+      </w:pPr>
+    </w:lvl>
+    <w:lvl w:ilvl="5" w:tentative="1">
+      <w:start w:val="1"/>
+      <w:numFmt w:val="decimal"/>
+      <w:lvlText w:val="%6."/>
+      <w:lvlJc w:val="left"/>
+      <w:pPr>
+        <w:tabs>
+          <w:tab w:val="num" w:pos="4320"/>
+        </w:tabs>
+        <w:ind w:left="4320" w:hanging="360"/>
+      </w:pPr>
+    </w:lvl>
+    <w:lvl w:ilvl="6" w:tentative="1">
+      <w:start w:val="1"/>
+      <w:numFmt w:val="decimal"/>
+      <w:lvlText w:val="%7."/>
+      <w:lvlJc w:val="left"/>
+      <w:pPr>
+        <w:tabs>
+          <w:tab w:val="num" w:pos="5040"/>
+        </w:tabs>
+        <w:ind w:left="5040" w:hanging="360"/>
+      </w:pPr>
+    </w:lvl>
+    <w:lvl w:ilvl="7" w:tentative="1">
+      <w:start w:val="1"/>
+      <w:numFmt w:val="decimal"/>
+      <w:lvlText w:val="%8."/>
+      <w:lvlJc w:val="left"/>
+      <w:pPr>
+        <w:tabs>
+          <w:tab w:val="num" w:pos="5760"/>
+        </w:tabs>
+        <w:ind w:left="5760" w:hanging="360"/>
+      </w:pPr>
+    </w:lvl>
+    <w:lvl w:ilvl="8" w:tentative="1">
+      <w:start w:val="1"/>
+      <w:numFmt w:val="decimal"/>
+      <w:lvlText w:val="%9."/>
+      <w:lvlJc w:val="left"/>
+      <w:pPr>
+        <w:tabs>
+          <w:tab w:val="num" w:pos="6480"/>
+        </w:tabs>
+        <w:ind w:left="6480" w:hanging="360"/>
+      </w:pPr>
+    </w:lvl>
+  </w:abstractNum>
+  <w:abstractNum w:abstractNumId="4" w15:restartNumberingAfterBreak="0">
+    <w:nsid w:val="1BFD7D81"/>
+    <w:multiLevelType w:val="multilevel"/>
+    <w:tmpl w:val="050C0F58"/>
+    <w:lvl w:ilvl="0">
+      <w:start w:val="1"/>
+      <w:numFmt w:val="bullet"/>
+      <w:lvlText w:val=""/>
+      <w:lvlJc w:val="left"/>
+      <w:pPr>
+        <w:tabs>
+          <w:tab w:val="num" w:pos="720"/>
+        </w:tabs>
+        <w:ind w:left="720" w:hanging="360"/>
+      </w:pPr>
+      <w:rPr>
+        <w:rFonts w:ascii="Symbol" w:hAnsi="Symbol" w:hint="default"/>
+        <w:sz w:val="20"/>
+      </w:rPr>
+    </w:lvl>
+    <w:lvl w:ilvl="1" w:tentative="1">
+      <w:start w:val="1"/>
+      <w:numFmt w:val="bullet"/>
+      <w:lvlText w:val="o"/>
+      <w:lvlJc w:val="left"/>
+      <w:pPr>
+        <w:tabs>
+          <w:tab w:val="num" w:pos="1440"/>
+        </w:tabs>
+        <w:ind w:left="1440" w:hanging="360"/>
+      </w:pPr>
+      <w:rPr>
+        <w:rFonts w:ascii="Courier New" w:hAnsi="Courier New" w:hint="default"/>
+        <w:sz w:val="20"/>
+      </w:rPr>
+    </w:lvl>
+    <w:lvl w:ilvl="2" w:tentative="1">
+      <w:start w:val="1"/>
+      <w:numFmt w:val="bullet"/>
+      <w:lvlText w:val=""/>
+      <w:lvlJc w:val="left"/>
+      <w:pPr>
+        <w:tabs>
+          <w:tab w:val="num" w:pos="2160"/>
+        </w:tabs>
+        <w:ind w:left="2160" w:hanging="360"/>
+      </w:pPr>
+      <w:rPr>
+        <w:rFonts w:ascii="Wingdings" w:hAnsi="Wingdings" w:hint="default"/>
+        <w:sz w:val="20"/>
+      </w:rPr>
+    </w:lvl>
+    <w:lvl w:ilvl="3" w:tentative="1">
+      <w:start w:val="1"/>
+      <w:numFmt w:val="bullet"/>
+      <w:lvlText w:val=""/>
+      <w:lvlJc w:val="left"/>
+      <w:pPr>
+        <w:tabs>
+          <w:tab w:val="num" w:pos="2880"/>
+        </w:tabs>
+        <w:ind w:left="2880" w:hanging="360"/>
+      </w:pPr>
+      <w:rPr>
+        <w:rFonts w:ascii="Wingdings" w:hAnsi="Wingdings" w:hint="default"/>
+        <w:sz w:val="20"/>
+      </w:rPr>
+    </w:lvl>
+    <w:lvl w:ilvl="4" w:tentative="1">
+      <w:start w:val="1"/>
+      <w:numFmt w:val="bullet"/>
+      <w:lvlText w:val=""/>
+      <w:lvlJc w:val="left"/>
+      <w:pPr>
+        <w:tabs>
+          <w:tab w:val="num" w:pos="3600"/>
+        </w:tabs>
+        <w:ind w:left="3600" w:hanging="360"/>
+      </w:pPr>
+      <w:rPr>
+        <w:rFonts w:ascii="Wingdings" w:hAnsi="Wingdings" w:hint="default"/>
+        <w:sz w:val="20"/>
+      </w:rPr>
+    </w:lvl>
+    <w:lvl w:ilvl="5" w:tentative="1">
+      <w:start w:val="1"/>
+      <w:numFmt w:val="bullet"/>
+      <w:lvlText w:val=""/>
+      <w:lvlJc w:val="left"/>
+      <w:pPr>
+        <w:tabs>
+          <w:tab w:val="num" w:pos="4320"/>
+        </w:tabs>
+        <w:ind w:left="4320" w:hanging="360"/>
+      </w:pPr>
+      <w:rPr>
+        <w:rFonts w:ascii="Wingdings" w:hAnsi="Wingdings" w:hint="default"/>
+        <w:sz w:val="20"/>
+      </w:rPr>
+    </w:lvl>
+    <w:lvl w:ilvl="6" w:tentative="1">
+      <w:start w:val="1"/>
+      <w:numFmt w:val="bullet"/>
+      <w:lvlText w:val=""/>
+      <w:lvlJc w:val="left"/>
+      <w:pPr>
+        <w:tabs>
+          <w:tab w:val="num" w:pos="5040"/>
+        </w:tabs>
+        <w:ind w:left="5040" w:hanging="360"/>
+      </w:pPr>
+      <w:rPr>
+        <w:rFonts w:ascii="Wingdings" w:hAnsi="Wingdings" w:hint="default"/>
+        <w:sz w:val="20"/>
+      </w:rPr>
+    </w:lvl>
+    <w:lvl w:ilvl="7" w:tentative="1">
+      <w:start w:val="1"/>
+      <w:numFmt w:val="bullet"/>
+      <w:lvlText w:val=""/>
+      <w:lvlJc w:val="left"/>
+      <w:pPr>
+        <w:tabs>
+          <w:tab w:val="num" w:pos="5760"/>
+        </w:tabs>
+        <w:ind w:left="5760" w:hanging="360"/>
+      </w:pPr>
+      <w:rPr>
+        <w:rFonts w:ascii="Wingdings" w:hAnsi="Wingdings" w:hint="default"/>
+        <w:sz w:val="20"/>
+      </w:rPr>
+    </w:lvl>
+    <w:lvl w:ilvl="8" w:tentative="1">
+      <w:start w:val="1"/>
+      <w:numFmt w:val="bullet"/>
+      <w:lvlText w:val=""/>
+      <w:lvlJc w:val="left"/>
+      <w:pPr>
+        <w:tabs>
+          <w:tab w:val="num" w:pos="6480"/>
+        </w:tabs>
+        <w:ind w:left="6480" w:hanging="360"/>
+      </w:pPr>
+      <w:rPr>
+        <w:rFonts w:ascii="Wingdings" w:hAnsi="Wingdings" w:hint="default"/>
+        <w:sz w:val="20"/>
+      </w:rPr>
+    </w:lvl>
+  </w:abstractNum>
+  <w:abstractNum w:abstractNumId="5" w15:restartNumberingAfterBreak="0">
     <w:nsid w:val="1C773D27"/>
     <w:multiLevelType w:val="multilevel"/>
     <w:tmpl w:val="7C9AB266"/>
@@ -2168,7 +4111,213 @@
       </w:pPr>
     </w:lvl>
   </w:abstractNum>
-  <w:abstractNum w:abstractNumId="4" w15:restartNumberingAfterBreak="0">
+  <w:abstractNum w:abstractNumId="6" w15:restartNumberingAfterBreak="0">
+    <w:nsid w:val="20F76D14"/>
+    <w:multiLevelType w:val="hybridMultilevel"/>
+    <w:tmpl w:val="9F449AFA"/>
+    <w:lvl w:ilvl="0" w:tplc="29C267B2">
+      <w:start w:val="1"/>
+      <w:numFmt w:val="decimal"/>
+      <w:lvlText w:val="%1)"/>
+      <w:lvlJc w:val="left"/>
+      <w:pPr>
+        <w:ind w:left="1080" w:hanging="360"/>
+      </w:pPr>
+      <w:rPr>
+        <w:rFonts w:hint="default"/>
+      </w:rPr>
+    </w:lvl>
+    <w:lvl w:ilvl="1" w:tplc="04090019" w:tentative="1">
+      <w:start w:val="1"/>
+      <w:numFmt w:val="lowerLetter"/>
+      <w:lvlText w:val="%2."/>
+      <w:lvlJc w:val="left"/>
+      <w:pPr>
+        <w:ind w:left="1800" w:hanging="360"/>
+      </w:pPr>
+    </w:lvl>
+    <w:lvl w:ilvl="2" w:tplc="0409001B" w:tentative="1">
+      <w:start w:val="1"/>
+      <w:numFmt w:val="lowerRoman"/>
+      <w:lvlText w:val="%3."/>
+      <w:lvlJc w:val="right"/>
+      <w:pPr>
+        <w:ind w:left="2520" w:hanging="180"/>
+      </w:pPr>
+    </w:lvl>
+    <w:lvl w:ilvl="3" w:tplc="0409000F" w:tentative="1">
+      <w:start w:val="1"/>
+      <w:numFmt w:val="decimal"/>
+      <w:lvlText w:val="%4."/>
+      <w:lvlJc w:val="left"/>
+      <w:pPr>
+        <w:ind w:left="3240" w:hanging="360"/>
+      </w:pPr>
+    </w:lvl>
+    <w:lvl w:ilvl="4" w:tplc="04090019" w:tentative="1">
+      <w:start w:val="1"/>
+      <w:numFmt w:val="lowerLetter"/>
+      <w:lvlText w:val="%5."/>
+      <w:lvlJc w:val="left"/>
+      <w:pPr>
+        <w:ind w:left="3960" w:hanging="360"/>
+      </w:pPr>
+    </w:lvl>
+    <w:lvl w:ilvl="5" w:tplc="0409001B" w:tentative="1">
+      <w:start w:val="1"/>
+      <w:numFmt w:val="lowerRoman"/>
+      <w:lvlText w:val="%6."/>
+      <w:lvlJc w:val="right"/>
+      <w:pPr>
+        <w:ind w:left="4680" w:hanging="180"/>
+      </w:pPr>
+    </w:lvl>
+    <w:lvl w:ilvl="6" w:tplc="0409000F" w:tentative="1">
+      <w:start w:val="1"/>
+      <w:numFmt w:val="decimal"/>
+      <w:lvlText w:val="%7."/>
+      <w:lvlJc w:val="left"/>
+      <w:pPr>
+        <w:ind w:left="5400" w:hanging="360"/>
+      </w:pPr>
+    </w:lvl>
+    <w:lvl w:ilvl="7" w:tplc="04090019" w:tentative="1">
+      <w:start w:val="1"/>
+      <w:numFmt w:val="lowerLetter"/>
+      <w:lvlText w:val="%8."/>
+      <w:lvlJc w:val="left"/>
+      <w:pPr>
+        <w:ind w:left="6120" w:hanging="360"/>
+      </w:pPr>
+    </w:lvl>
+    <w:lvl w:ilvl="8" w:tplc="0409001B" w:tentative="1">
+      <w:start w:val="1"/>
+      <w:numFmt w:val="lowerRoman"/>
+      <w:lvlText w:val="%9."/>
+      <w:lvlJc w:val="right"/>
+      <w:pPr>
+        <w:ind w:left="6840" w:hanging="180"/>
+      </w:pPr>
+    </w:lvl>
+  </w:abstractNum>
+  <w:abstractNum w:abstractNumId="7" w15:restartNumberingAfterBreak="0">
+    <w:nsid w:val="213A62D9"/>
+    <w:multiLevelType w:val="multilevel"/>
+    <w:tmpl w:val="B9987FF0"/>
+    <w:lvl w:ilvl="0">
+      <w:start w:val="1"/>
+      <w:numFmt w:val="decimal"/>
+      <w:lvlText w:val="%1."/>
+      <w:lvlJc w:val="left"/>
+      <w:pPr>
+        <w:tabs>
+          <w:tab w:val="num" w:pos="720"/>
+        </w:tabs>
+        <w:ind w:left="720" w:hanging="360"/>
+      </w:pPr>
+    </w:lvl>
+    <w:lvl w:ilvl="1">
+      <w:start w:val="1"/>
+      <w:numFmt w:val="bullet"/>
+      <w:lvlText w:val="o"/>
+      <w:lvlJc w:val="left"/>
+      <w:pPr>
+        <w:tabs>
+          <w:tab w:val="num" w:pos="1440"/>
+        </w:tabs>
+        <w:ind w:left="1440" w:hanging="360"/>
+      </w:pPr>
+      <w:rPr>
+        <w:rFonts w:ascii="Courier New" w:hAnsi="Courier New" w:hint="default"/>
+        <w:sz w:val="20"/>
+      </w:rPr>
+    </w:lvl>
+    <w:lvl w:ilvl="2" w:tentative="1">
+      <w:start w:val="1"/>
+      <w:numFmt w:val="decimal"/>
+      <w:lvlText w:val="%3."/>
+      <w:lvlJc w:val="left"/>
+      <w:pPr>
+        <w:tabs>
+          <w:tab w:val="num" w:pos="2160"/>
+        </w:tabs>
+        <w:ind w:left="2160" w:hanging="360"/>
+      </w:pPr>
+    </w:lvl>
+    <w:lvl w:ilvl="3" w:tentative="1">
+      <w:start w:val="1"/>
+      <w:numFmt w:val="decimal"/>
+      <w:lvlText w:val="%4."/>
+      <w:lvlJc w:val="left"/>
+      <w:pPr>
+        <w:tabs>
+          <w:tab w:val="num" w:pos="2880"/>
+        </w:tabs>
+        <w:ind w:left="2880" w:hanging="360"/>
+      </w:pPr>
+    </w:lvl>
+    <w:lvl w:ilvl="4" w:tentative="1">
+      <w:start w:val="1"/>
+      <w:numFmt w:val="decimal"/>
+      <w:lvlText w:val="%5."/>
+      <w:lvlJc w:val="left"/>
+      <w:pPr>
+        <w:tabs>
+          <w:tab w:val="num" w:pos="3600"/>
+        </w:tabs>
+        <w:ind w:left="3600" w:hanging="360"/>
+      </w:pPr>
+    </w:lvl>
+    <w:lvl w:ilvl="5" w:tentative="1">
+      <w:start w:val="1"/>
+      <w:numFmt w:val="decimal"/>
+      <w:lvlText w:val="%6."/>
+      <w:lvlJc w:val="left"/>
+      <w:pPr>
+        <w:tabs>
+          <w:tab w:val="num" w:pos="4320"/>
+        </w:tabs>
+        <w:ind w:left="4320" w:hanging="360"/>
+      </w:pPr>
+    </w:lvl>
+    <w:lvl w:ilvl="6" w:tentative="1">
+      <w:start w:val="1"/>
+      <w:numFmt w:val="decimal"/>
+      <w:lvlText w:val="%7."/>
+      <w:lvlJc w:val="left"/>
+      <w:pPr>
+        <w:tabs>
+          <w:tab w:val="num" w:pos="5040"/>
+        </w:tabs>
+        <w:ind w:left="5040" w:hanging="360"/>
+      </w:pPr>
+    </w:lvl>
+    <w:lvl w:ilvl="7" w:tentative="1">
+      <w:start w:val="1"/>
+      <w:numFmt w:val="decimal"/>
+      <w:lvlText w:val="%8."/>
+      <w:lvlJc w:val="left"/>
+      <w:pPr>
+        <w:tabs>
+          <w:tab w:val="num" w:pos="5760"/>
+        </w:tabs>
+        <w:ind w:left="5760" w:hanging="360"/>
+      </w:pPr>
+    </w:lvl>
+    <w:lvl w:ilvl="8" w:tentative="1">
+      <w:start w:val="1"/>
+      <w:numFmt w:val="decimal"/>
+      <w:lvlText w:val="%9."/>
+      <w:lvlJc w:val="left"/>
+      <w:pPr>
+        <w:tabs>
+          <w:tab w:val="num" w:pos="6480"/>
+        </w:tabs>
+        <w:ind w:left="6480" w:hanging="360"/>
+      </w:pPr>
+    </w:lvl>
+  </w:abstractNum>
+  <w:abstractNum w:abstractNumId="8" w15:restartNumberingAfterBreak="0">
     <w:nsid w:val="241D1F1D"/>
     <w:multiLevelType w:val="multilevel"/>
     <w:tmpl w:val="B560DBE8"/>
@@ -2281,7 +4430,156 @@
       </w:pPr>
     </w:lvl>
   </w:abstractNum>
-  <w:abstractNum w:abstractNumId="5" w15:restartNumberingAfterBreak="0">
+  <w:abstractNum w:abstractNumId="9" w15:restartNumberingAfterBreak="0">
+    <w:nsid w:val="276210C0"/>
+    <w:multiLevelType w:val="multilevel"/>
+    <w:tmpl w:val="AEAA513E"/>
+    <w:lvl w:ilvl="0">
+      <w:start w:val="1"/>
+      <w:numFmt w:val="bullet"/>
+      <w:lvlText w:val=""/>
+      <w:lvlJc w:val="left"/>
+      <w:pPr>
+        <w:tabs>
+          <w:tab w:val="num" w:pos="720"/>
+        </w:tabs>
+        <w:ind w:left="720" w:hanging="360"/>
+      </w:pPr>
+      <w:rPr>
+        <w:rFonts w:ascii="Symbol" w:hAnsi="Symbol" w:hint="default"/>
+        <w:sz w:val="20"/>
+      </w:rPr>
+    </w:lvl>
+    <w:lvl w:ilvl="1" w:tentative="1">
+      <w:start w:val="1"/>
+      <w:numFmt w:val="bullet"/>
+      <w:lvlText w:val="o"/>
+      <w:lvlJc w:val="left"/>
+      <w:pPr>
+        <w:tabs>
+          <w:tab w:val="num" w:pos="1440"/>
+        </w:tabs>
+        <w:ind w:left="1440" w:hanging="360"/>
+      </w:pPr>
+      <w:rPr>
+        <w:rFonts w:ascii="Courier New" w:hAnsi="Courier New" w:hint="default"/>
+        <w:sz w:val="20"/>
+      </w:rPr>
+    </w:lvl>
+    <w:lvl w:ilvl="2" w:tentative="1">
+      <w:start w:val="1"/>
+      <w:numFmt w:val="bullet"/>
+      <w:lvlText w:val=""/>
+      <w:lvlJc w:val="left"/>
+      <w:pPr>
+        <w:tabs>
+          <w:tab w:val="num" w:pos="2160"/>
+        </w:tabs>
+        <w:ind w:left="2160" w:hanging="360"/>
+      </w:pPr>
+      <w:rPr>
+        <w:rFonts w:ascii="Wingdings" w:hAnsi="Wingdings" w:hint="default"/>
+        <w:sz w:val="20"/>
+      </w:rPr>
+    </w:lvl>
+    <w:lvl w:ilvl="3" w:tentative="1">
+      <w:start w:val="1"/>
+      <w:numFmt w:val="bullet"/>
+      <w:lvlText w:val=""/>
+      <w:lvlJc w:val="left"/>
+      <w:pPr>
+        <w:tabs>
+          <w:tab w:val="num" w:pos="2880"/>
+        </w:tabs>
+        <w:ind w:left="2880" w:hanging="360"/>
+      </w:pPr>
+      <w:rPr>
+        <w:rFonts w:ascii="Wingdings" w:hAnsi="Wingdings" w:hint="default"/>
+        <w:sz w:val="20"/>
+      </w:rPr>
+    </w:lvl>
+    <w:lvl w:ilvl="4" w:tentative="1">
+      <w:start w:val="1"/>
+      <w:numFmt w:val="bullet"/>
+      <w:lvlText w:val=""/>
+      <w:lvlJc w:val="left"/>
+      <w:pPr>
+        <w:tabs>
+          <w:tab w:val="num" w:pos="3600"/>
+        </w:tabs>
+        <w:ind w:left="3600" w:hanging="360"/>
+      </w:pPr>
+      <w:rPr>
+        <w:rFonts w:ascii="Wingdings" w:hAnsi="Wingdings" w:hint="default"/>
+        <w:sz w:val="20"/>
+      </w:rPr>
+    </w:lvl>
+    <w:lvl w:ilvl="5" w:tentative="1">
+      <w:start w:val="1"/>
+      <w:numFmt w:val="bullet"/>
+      <w:lvlText w:val=""/>
+      <w:lvlJc w:val="left"/>
+      <w:pPr>
+        <w:tabs>
+          <w:tab w:val="num" w:pos="4320"/>
+        </w:tabs>
+        <w:ind w:left="4320" w:hanging="360"/>
+      </w:pPr>
+      <w:rPr>
+        <w:rFonts w:ascii="Wingdings" w:hAnsi="Wingdings" w:hint="default"/>
+        <w:sz w:val="20"/>
+      </w:rPr>
+    </w:lvl>
+    <w:lvl w:ilvl="6" w:tentative="1">
+      <w:start w:val="1"/>
+      <w:numFmt w:val="bullet"/>
+      <w:lvlText w:val=""/>
+      <w:lvlJc w:val="left"/>
+      <w:pPr>
+        <w:tabs>
+          <w:tab w:val="num" w:pos="5040"/>
+        </w:tabs>
+        <w:ind w:left="5040" w:hanging="360"/>
+      </w:pPr>
+      <w:rPr>
+        <w:rFonts w:ascii="Wingdings" w:hAnsi="Wingdings" w:hint="default"/>
+        <w:sz w:val="20"/>
+      </w:rPr>
+    </w:lvl>
+    <w:lvl w:ilvl="7" w:tentative="1">
+      <w:start w:val="1"/>
+      <w:numFmt w:val="bullet"/>
+      <w:lvlText w:val=""/>
+      <w:lvlJc w:val="left"/>
+      <w:pPr>
+        <w:tabs>
+          <w:tab w:val="num" w:pos="5760"/>
+        </w:tabs>
+        <w:ind w:left="5760" w:hanging="360"/>
+      </w:pPr>
+      <w:rPr>
+        <w:rFonts w:ascii="Wingdings" w:hAnsi="Wingdings" w:hint="default"/>
+        <w:sz w:val="20"/>
+      </w:rPr>
+    </w:lvl>
+    <w:lvl w:ilvl="8" w:tentative="1">
+      <w:start w:val="1"/>
+      <w:numFmt w:val="bullet"/>
+      <w:lvlText w:val=""/>
+      <w:lvlJc w:val="left"/>
+      <w:pPr>
+        <w:tabs>
+          <w:tab w:val="num" w:pos="6480"/>
+        </w:tabs>
+        <w:ind w:left="6480" w:hanging="360"/>
+      </w:pPr>
+      <w:rPr>
+        <w:rFonts w:ascii="Wingdings" w:hAnsi="Wingdings" w:hint="default"/>
+        <w:sz w:val="20"/>
+      </w:rPr>
+    </w:lvl>
+  </w:abstractNum>
+  <w:abstractNum w:abstractNumId="10" w15:restartNumberingAfterBreak="0">
     <w:nsid w:val="30CF2B7A"/>
     <w:multiLevelType w:val="multilevel"/>
     <w:tmpl w:val="359C03FA"/>
@@ -2394,7 +4692,7 @@
       </w:pPr>
     </w:lvl>
   </w:abstractNum>
-  <w:abstractNum w:abstractNumId="6" w15:restartNumberingAfterBreak="0">
+  <w:abstractNum w:abstractNumId="11" w15:restartNumberingAfterBreak="0">
     <w:nsid w:val="3702129A"/>
     <w:multiLevelType w:val="multilevel"/>
     <w:tmpl w:val="92F2B4CA"/>
@@ -2507,7 +4805,7 @@
       </w:pPr>
     </w:lvl>
   </w:abstractNum>
-  <w:abstractNum w:abstractNumId="7" w15:restartNumberingAfterBreak="0">
+  <w:abstractNum w:abstractNumId="12" w15:restartNumberingAfterBreak="0">
     <w:nsid w:val="39E24DAA"/>
     <w:multiLevelType w:val="multilevel"/>
     <w:tmpl w:val="55D07852"/>
@@ -2656,7 +4954,362 @@
       </w:rPr>
     </w:lvl>
   </w:abstractNum>
-  <w:abstractNum w:abstractNumId="8" w15:restartNumberingAfterBreak="0">
+  <w:abstractNum w:abstractNumId="13" w15:restartNumberingAfterBreak="0">
+    <w:nsid w:val="43525897"/>
+    <w:multiLevelType w:val="hybridMultilevel"/>
+    <w:tmpl w:val="94D669B6"/>
+    <w:lvl w:ilvl="0" w:tplc="FD22A392">
+      <w:start w:val="1"/>
+      <w:numFmt w:val="lowerLetter"/>
+      <w:lvlText w:val="%1)"/>
+      <w:lvlJc w:val="left"/>
+      <w:pPr>
+        <w:ind w:left="1800" w:hanging="360"/>
+      </w:pPr>
+      <w:rPr>
+        <w:rFonts w:hint="default"/>
+      </w:rPr>
+    </w:lvl>
+    <w:lvl w:ilvl="1" w:tplc="04090019" w:tentative="1">
+      <w:start w:val="1"/>
+      <w:numFmt w:val="lowerLetter"/>
+      <w:lvlText w:val="%2."/>
+      <w:lvlJc w:val="left"/>
+      <w:pPr>
+        <w:ind w:left="2520" w:hanging="360"/>
+      </w:pPr>
+    </w:lvl>
+    <w:lvl w:ilvl="2" w:tplc="0409001B" w:tentative="1">
+      <w:start w:val="1"/>
+      <w:numFmt w:val="lowerRoman"/>
+      <w:lvlText w:val="%3."/>
+      <w:lvlJc w:val="right"/>
+      <w:pPr>
+        <w:ind w:left="3240" w:hanging="180"/>
+      </w:pPr>
+    </w:lvl>
+    <w:lvl w:ilvl="3" w:tplc="0409000F" w:tentative="1">
+      <w:start w:val="1"/>
+      <w:numFmt w:val="decimal"/>
+      <w:lvlText w:val="%4."/>
+      <w:lvlJc w:val="left"/>
+      <w:pPr>
+        <w:ind w:left="3960" w:hanging="360"/>
+      </w:pPr>
+    </w:lvl>
+    <w:lvl w:ilvl="4" w:tplc="04090019" w:tentative="1">
+      <w:start w:val="1"/>
+      <w:numFmt w:val="lowerLetter"/>
+      <w:lvlText w:val="%5."/>
+      <w:lvlJc w:val="left"/>
+      <w:pPr>
+        <w:ind w:left="4680" w:hanging="360"/>
+      </w:pPr>
+    </w:lvl>
+    <w:lvl w:ilvl="5" w:tplc="0409001B" w:tentative="1">
+      <w:start w:val="1"/>
+      <w:numFmt w:val="lowerRoman"/>
+      <w:lvlText w:val="%6."/>
+      <w:lvlJc w:val="right"/>
+      <w:pPr>
+        <w:ind w:left="5400" w:hanging="180"/>
+      </w:pPr>
+    </w:lvl>
+    <w:lvl w:ilvl="6" w:tplc="0409000F" w:tentative="1">
+      <w:start w:val="1"/>
+      <w:numFmt w:val="decimal"/>
+      <w:lvlText w:val="%7."/>
+      <w:lvlJc w:val="left"/>
+      <w:pPr>
+        <w:ind w:left="6120" w:hanging="360"/>
+      </w:pPr>
+    </w:lvl>
+    <w:lvl w:ilvl="7" w:tplc="04090019" w:tentative="1">
+      <w:start w:val="1"/>
+      <w:numFmt w:val="lowerLetter"/>
+      <w:lvlText w:val="%8."/>
+      <w:lvlJc w:val="left"/>
+      <w:pPr>
+        <w:ind w:left="6840" w:hanging="360"/>
+      </w:pPr>
+    </w:lvl>
+    <w:lvl w:ilvl="8" w:tplc="0409001B" w:tentative="1">
+      <w:start w:val="1"/>
+      <w:numFmt w:val="lowerRoman"/>
+      <w:lvlText w:val="%9."/>
+      <w:lvlJc w:val="right"/>
+      <w:pPr>
+        <w:ind w:left="7560" w:hanging="180"/>
+      </w:pPr>
+    </w:lvl>
+  </w:abstractNum>
+  <w:abstractNum w:abstractNumId="14" w15:restartNumberingAfterBreak="0">
+    <w:nsid w:val="44FB219A"/>
+    <w:multiLevelType w:val="multilevel"/>
+    <w:tmpl w:val="6F1048BC"/>
+    <w:lvl w:ilvl="0">
+      <w:start w:val="1"/>
+      <w:numFmt w:val="decimal"/>
+      <w:lvlText w:val="%1."/>
+      <w:lvlJc w:val="left"/>
+      <w:pPr>
+        <w:tabs>
+          <w:tab w:val="num" w:pos="720"/>
+        </w:tabs>
+        <w:ind w:left="720" w:hanging="360"/>
+      </w:pPr>
+    </w:lvl>
+    <w:lvl w:ilvl="1">
+      <w:start w:val="1"/>
+      <w:numFmt w:val="bullet"/>
+      <w:lvlText w:val="o"/>
+      <w:lvlJc w:val="left"/>
+      <w:pPr>
+        <w:tabs>
+          <w:tab w:val="num" w:pos="1440"/>
+        </w:tabs>
+        <w:ind w:left="1440" w:hanging="360"/>
+      </w:pPr>
+      <w:rPr>
+        <w:rFonts w:ascii="Courier New" w:hAnsi="Courier New" w:hint="default"/>
+        <w:sz w:val="20"/>
+      </w:rPr>
+    </w:lvl>
+    <w:lvl w:ilvl="2" w:tentative="1">
+      <w:start w:val="1"/>
+      <w:numFmt w:val="decimal"/>
+      <w:lvlText w:val="%3."/>
+      <w:lvlJc w:val="left"/>
+      <w:pPr>
+        <w:tabs>
+          <w:tab w:val="num" w:pos="2160"/>
+        </w:tabs>
+        <w:ind w:left="2160" w:hanging="360"/>
+      </w:pPr>
+    </w:lvl>
+    <w:lvl w:ilvl="3" w:tentative="1">
+      <w:start w:val="1"/>
+      <w:numFmt w:val="decimal"/>
+      <w:lvlText w:val="%4."/>
+      <w:lvlJc w:val="left"/>
+      <w:pPr>
+        <w:tabs>
+          <w:tab w:val="num" w:pos="2880"/>
+        </w:tabs>
+        <w:ind w:left="2880" w:hanging="360"/>
+      </w:pPr>
+    </w:lvl>
+    <w:lvl w:ilvl="4" w:tentative="1">
+      <w:start w:val="1"/>
+      <w:numFmt w:val="decimal"/>
+      <w:lvlText w:val="%5."/>
+      <w:lvlJc w:val="left"/>
+      <w:pPr>
+        <w:tabs>
+          <w:tab w:val="num" w:pos="3600"/>
+        </w:tabs>
+        <w:ind w:left="3600" w:hanging="360"/>
+      </w:pPr>
+    </w:lvl>
+    <w:lvl w:ilvl="5" w:tentative="1">
+      <w:start w:val="1"/>
+      <w:numFmt w:val="decimal"/>
+      <w:lvlText w:val="%6."/>
+      <w:lvlJc w:val="left"/>
+      <w:pPr>
+        <w:tabs>
+          <w:tab w:val="num" w:pos="4320"/>
+        </w:tabs>
+        <w:ind w:left="4320" w:hanging="360"/>
+      </w:pPr>
+    </w:lvl>
+    <w:lvl w:ilvl="6" w:tentative="1">
+      <w:start w:val="1"/>
+      <w:numFmt w:val="decimal"/>
+      <w:lvlText w:val="%7."/>
+      <w:lvlJc w:val="left"/>
+      <w:pPr>
+        <w:tabs>
+          <w:tab w:val="num" w:pos="5040"/>
+        </w:tabs>
+        <w:ind w:left="5040" w:hanging="360"/>
+      </w:pPr>
+    </w:lvl>
+    <w:lvl w:ilvl="7" w:tentative="1">
+      <w:start w:val="1"/>
+      <w:numFmt w:val="decimal"/>
+      <w:lvlText w:val="%8."/>
+      <w:lvlJc w:val="left"/>
+      <w:pPr>
+        <w:tabs>
+          <w:tab w:val="num" w:pos="5760"/>
+        </w:tabs>
+        <w:ind w:left="5760" w:hanging="360"/>
+      </w:pPr>
+    </w:lvl>
+    <w:lvl w:ilvl="8" w:tentative="1">
+      <w:start w:val="1"/>
+      <w:numFmt w:val="decimal"/>
+      <w:lvlText w:val="%9."/>
+      <w:lvlJc w:val="left"/>
+      <w:pPr>
+        <w:tabs>
+          <w:tab w:val="num" w:pos="6480"/>
+        </w:tabs>
+        <w:ind w:left="6480" w:hanging="360"/>
+      </w:pPr>
+    </w:lvl>
+  </w:abstractNum>
+  <w:abstractNum w:abstractNumId="15" w15:restartNumberingAfterBreak="0">
+    <w:nsid w:val="48D319C7"/>
+    <w:multiLevelType w:val="multilevel"/>
+    <w:tmpl w:val="41C8F7EA"/>
+    <w:lvl w:ilvl="0">
+      <w:start w:val="1"/>
+      <w:numFmt w:val="bullet"/>
+      <w:lvlText w:val=""/>
+      <w:lvlJc w:val="left"/>
+      <w:pPr>
+        <w:tabs>
+          <w:tab w:val="num" w:pos="720"/>
+        </w:tabs>
+        <w:ind w:left="720" w:hanging="360"/>
+      </w:pPr>
+      <w:rPr>
+        <w:rFonts w:ascii="Symbol" w:hAnsi="Symbol" w:hint="default"/>
+        <w:sz w:val="20"/>
+      </w:rPr>
+    </w:lvl>
+    <w:lvl w:ilvl="1" w:tentative="1">
+      <w:start w:val="1"/>
+      <w:numFmt w:val="bullet"/>
+      <w:lvlText w:val="o"/>
+      <w:lvlJc w:val="left"/>
+      <w:pPr>
+        <w:tabs>
+          <w:tab w:val="num" w:pos="1440"/>
+        </w:tabs>
+        <w:ind w:left="1440" w:hanging="360"/>
+      </w:pPr>
+      <w:rPr>
+        <w:rFonts w:ascii="Courier New" w:hAnsi="Courier New" w:hint="default"/>
+        <w:sz w:val="20"/>
+      </w:rPr>
+    </w:lvl>
+    <w:lvl w:ilvl="2" w:tentative="1">
+      <w:start w:val="1"/>
+      <w:numFmt w:val="bullet"/>
+      <w:lvlText w:val=""/>
+      <w:lvlJc w:val="left"/>
+      <w:pPr>
+        <w:tabs>
+          <w:tab w:val="num" w:pos="2160"/>
+        </w:tabs>
+        <w:ind w:left="2160" w:hanging="360"/>
+      </w:pPr>
+      <w:rPr>
+        <w:rFonts w:ascii="Wingdings" w:hAnsi="Wingdings" w:hint="default"/>
+        <w:sz w:val="20"/>
+      </w:rPr>
+    </w:lvl>
+    <w:lvl w:ilvl="3" w:tentative="1">
+      <w:start w:val="1"/>
+      <w:numFmt w:val="bullet"/>
+      <w:lvlText w:val=""/>
+      <w:lvlJc w:val="left"/>
+      <w:pPr>
+        <w:tabs>
+          <w:tab w:val="num" w:pos="2880"/>
+        </w:tabs>
+        <w:ind w:left="2880" w:hanging="360"/>
+      </w:pPr>
+      <w:rPr>
+        <w:rFonts w:ascii="Wingdings" w:hAnsi="Wingdings" w:hint="default"/>
+        <w:sz w:val="20"/>
+      </w:rPr>
+    </w:lvl>
+    <w:lvl w:ilvl="4" w:tentative="1">
+      <w:start w:val="1"/>
+      <w:numFmt w:val="bullet"/>
+      <w:lvlText w:val=""/>
+      <w:lvlJc w:val="left"/>
+      <w:pPr>
+        <w:tabs>
+          <w:tab w:val="num" w:pos="3600"/>
+        </w:tabs>
+        <w:ind w:left="3600" w:hanging="360"/>
+      </w:pPr>
+      <w:rPr>
+        <w:rFonts w:ascii="Wingdings" w:hAnsi="Wingdings" w:hint="default"/>
+        <w:sz w:val="20"/>
+      </w:rPr>
+    </w:lvl>
+    <w:lvl w:ilvl="5" w:tentative="1">
+      <w:start w:val="1"/>
+      <w:numFmt w:val="bullet"/>
+      <w:lvlText w:val=""/>
+      <w:lvlJc w:val="left"/>
+      <w:pPr>
+        <w:tabs>
+          <w:tab w:val="num" w:pos="4320"/>
+        </w:tabs>
+        <w:ind w:left="4320" w:hanging="360"/>
+      </w:pPr>
+      <w:rPr>
+        <w:rFonts w:ascii="Wingdings" w:hAnsi="Wingdings" w:hint="default"/>
+        <w:sz w:val="20"/>
+      </w:rPr>
+    </w:lvl>
+    <w:lvl w:ilvl="6" w:tentative="1">
+      <w:start w:val="1"/>
+      <w:numFmt w:val="bullet"/>
+      <w:lvlText w:val=""/>
+      <w:lvlJc w:val="left"/>
+      <w:pPr>
+        <w:tabs>
+          <w:tab w:val="num" w:pos="5040"/>
+        </w:tabs>
+        <w:ind w:left="5040" w:hanging="360"/>
+      </w:pPr>
+      <w:rPr>
+        <w:rFonts w:ascii="Wingdings" w:hAnsi="Wingdings" w:hint="default"/>
+        <w:sz w:val="20"/>
+      </w:rPr>
+    </w:lvl>
+    <w:lvl w:ilvl="7" w:tentative="1">
+      <w:start w:val="1"/>
+      <w:numFmt w:val="bullet"/>
+      <w:lvlText w:val=""/>
+      <w:lvlJc w:val="left"/>
+      <w:pPr>
+        <w:tabs>
+          <w:tab w:val="num" w:pos="5760"/>
+        </w:tabs>
+        <w:ind w:left="5760" w:hanging="360"/>
+      </w:pPr>
+      <w:rPr>
+        <w:rFonts w:ascii="Wingdings" w:hAnsi="Wingdings" w:hint="default"/>
+        <w:sz w:val="20"/>
+      </w:rPr>
+    </w:lvl>
+    <w:lvl w:ilvl="8" w:tentative="1">
+      <w:start w:val="1"/>
+      <w:numFmt w:val="bullet"/>
+      <w:lvlText w:val=""/>
+      <w:lvlJc w:val="left"/>
+      <w:pPr>
+        <w:tabs>
+          <w:tab w:val="num" w:pos="6480"/>
+        </w:tabs>
+        <w:ind w:left="6480" w:hanging="360"/>
+      </w:pPr>
+      <w:rPr>
+        <w:rFonts w:ascii="Wingdings" w:hAnsi="Wingdings" w:hint="default"/>
+        <w:sz w:val="20"/>
+      </w:rPr>
+    </w:lvl>
+  </w:abstractNum>
+  <w:abstractNum w:abstractNumId="16" w15:restartNumberingAfterBreak="0">
     <w:nsid w:val="4B78720C"/>
     <w:multiLevelType w:val="multilevel"/>
     <w:tmpl w:val="0B96FFB0"/>
@@ -2805,7 +5458,7 @@
       </w:rPr>
     </w:lvl>
   </w:abstractNum>
-  <w:abstractNum w:abstractNumId="9" w15:restartNumberingAfterBreak="0">
+  <w:abstractNum w:abstractNumId="17" w15:restartNumberingAfterBreak="0">
     <w:nsid w:val="512A6FA5"/>
     <w:multiLevelType w:val="multilevel"/>
     <w:tmpl w:val="B860AC00"/>
@@ -2918,7 +5571,246 @@
       </w:pPr>
     </w:lvl>
   </w:abstractNum>
-  <w:abstractNum w:abstractNumId="10" w15:restartNumberingAfterBreak="0">
+  <w:abstractNum w:abstractNumId="18" w15:restartNumberingAfterBreak="0">
+    <w:nsid w:val="6389570E"/>
+    <w:multiLevelType w:val="hybridMultilevel"/>
+    <w:tmpl w:val="2A94CC24"/>
+    <w:lvl w:ilvl="0" w:tplc="7C74E888">
+      <w:start w:val="1"/>
+      <w:numFmt w:val="decimal"/>
+      <w:lvlText w:val="%1)"/>
+      <w:lvlJc w:val="left"/>
+      <w:pPr>
+        <w:ind w:left="720" w:hanging="360"/>
+      </w:pPr>
+      <w:rPr>
+        <w:rFonts w:hint="default"/>
+        <w:sz w:val="22"/>
+      </w:rPr>
+    </w:lvl>
+    <w:lvl w:ilvl="1" w:tplc="04090019" w:tentative="1">
+      <w:start w:val="1"/>
+      <w:numFmt w:val="lowerLetter"/>
+      <w:lvlText w:val="%2."/>
+      <w:lvlJc w:val="left"/>
+      <w:pPr>
+        <w:ind w:left="1440" w:hanging="360"/>
+      </w:pPr>
+    </w:lvl>
+    <w:lvl w:ilvl="2" w:tplc="0409001B" w:tentative="1">
+      <w:start w:val="1"/>
+      <w:numFmt w:val="lowerRoman"/>
+      <w:lvlText w:val="%3."/>
+      <w:lvlJc w:val="right"/>
+      <w:pPr>
+        <w:ind w:left="2160" w:hanging="180"/>
+      </w:pPr>
+    </w:lvl>
+    <w:lvl w:ilvl="3" w:tplc="0409000F" w:tentative="1">
+      <w:start w:val="1"/>
+      <w:numFmt w:val="decimal"/>
+      <w:lvlText w:val="%4."/>
+      <w:lvlJc w:val="left"/>
+      <w:pPr>
+        <w:ind w:left="2880" w:hanging="360"/>
+      </w:pPr>
+    </w:lvl>
+    <w:lvl w:ilvl="4" w:tplc="04090019" w:tentative="1">
+      <w:start w:val="1"/>
+      <w:numFmt w:val="lowerLetter"/>
+      <w:lvlText w:val="%5."/>
+      <w:lvlJc w:val="left"/>
+      <w:pPr>
+        <w:ind w:left="3600" w:hanging="360"/>
+      </w:pPr>
+    </w:lvl>
+    <w:lvl w:ilvl="5" w:tplc="0409001B" w:tentative="1">
+      <w:start w:val="1"/>
+      <w:numFmt w:val="lowerRoman"/>
+      <w:lvlText w:val="%6."/>
+      <w:lvlJc w:val="right"/>
+      <w:pPr>
+        <w:ind w:left="4320" w:hanging="180"/>
+      </w:pPr>
+    </w:lvl>
+    <w:lvl w:ilvl="6" w:tplc="0409000F" w:tentative="1">
+      <w:start w:val="1"/>
+      <w:numFmt w:val="decimal"/>
+      <w:lvlText w:val="%7."/>
+      <w:lvlJc w:val="left"/>
+      <w:pPr>
+        <w:ind w:left="5040" w:hanging="360"/>
+      </w:pPr>
+    </w:lvl>
+    <w:lvl w:ilvl="7" w:tplc="04090019" w:tentative="1">
+      <w:start w:val="1"/>
+      <w:numFmt w:val="lowerLetter"/>
+      <w:lvlText w:val="%8."/>
+      <w:lvlJc w:val="left"/>
+      <w:pPr>
+        <w:ind w:left="5760" w:hanging="360"/>
+      </w:pPr>
+    </w:lvl>
+    <w:lvl w:ilvl="8" w:tplc="0409001B" w:tentative="1">
+      <w:start w:val="1"/>
+      <w:numFmt w:val="lowerRoman"/>
+      <w:lvlText w:val="%9."/>
+      <w:lvlJc w:val="right"/>
+      <w:pPr>
+        <w:ind w:left="6480" w:hanging="180"/>
+      </w:pPr>
+    </w:lvl>
+  </w:abstractNum>
+  <w:abstractNum w:abstractNumId="19" w15:restartNumberingAfterBreak="0">
+    <w:nsid w:val="6C776D17"/>
+    <w:multiLevelType w:val="multilevel"/>
+    <w:tmpl w:val="B61613AC"/>
+    <w:lvl w:ilvl="0">
+      <w:start w:val="1"/>
+      <w:numFmt w:val="bullet"/>
+      <w:lvlText w:val=""/>
+      <w:lvlJc w:val="left"/>
+      <w:pPr>
+        <w:tabs>
+          <w:tab w:val="num" w:pos="720"/>
+        </w:tabs>
+        <w:ind w:left="720" w:hanging="360"/>
+      </w:pPr>
+      <w:rPr>
+        <w:rFonts w:ascii="Symbol" w:hAnsi="Symbol" w:hint="default"/>
+        <w:sz w:val="20"/>
+      </w:rPr>
+    </w:lvl>
+    <w:lvl w:ilvl="1" w:tentative="1">
+      <w:start w:val="1"/>
+      <w:numFmt w:val="bullet"/>
+      <w:lvlText w:val="o"/>
+      <w:lvlJc w:val="left"/>
+      <w:pPr>
+        <w:tabs>
+          <w:tab w:val="num" w:pos="1440"/>
+        </w:tabs>
+        <w:ind w:left="1440" w:hanging="360"/>
+      </w:pPr>
+      <w:rPr>
+        <w:rFonts w:ascii="Courier New" w:hAnsi="Courier New" w:hint="default"/>
+        <w:sz w:val="20"/>
+      </w:rPr>
+    </w:lvl>
+    <w:lvl w:ilvl="2" w:tentative="1">
+      <w:start w:val="1"/>
+      <w:numFmt w:val="bullet"/>
+      <w:lvlText w:val=""/>
+      <w:lvlJc w:val="left"/>
+      <w:pPr>
+        <w:tabs>
+          <w:tab w:val="num" w:pos="2160"/>
+        </w:tabs>
+        <w:ind w:left="2160" w:hanging="360"/>
+      </w:pPr>
+      <w:rPr>
+        <w:rFonts w:ascii="Wingdings" w:hAnsi="Wingdings" w:hint="default"/>
+        <w:sz w:val="20"/>
+      </w:rPr>
+    </w:lvl>
+    <w:lvl w:ilvl="3" w:tentative="1">
+      <w:start w:val="1"/>
+      <w:numFmt w:val="bullet"/>
+      <w:lvlText w:val=""/>
+      <w:lvlJc w:val="left"/>
+      <w:pPr>
+        <w:tabs>
+          <w:tab w:val="num" w:pos="2880"/>
+        </w:tabs>
+        <w:ind w:left="2880" w:hanging="360"/>
+      </w:pPr>
+      <w:rPr>
+        <w:rFonts w:ascii="Wingdings" w:hAnsi="Wingdings" w:hint="default"/>
+        <w:sz w:val="20"/>
+      </w:rPr>
+    </w:lvl>
+    <w:lvl w:ilvl="4" w:tentative="1">
+      <w:start w:val="1"/>
+      <w:numFmt w:val="bullet"/>
+      <w:lvlText w:val=""/>
+      <w:lvlJc w:val="left"/>
+      <w:pPr>
+        <w:tabs>
+          <w:tab w:val="num" w:pos="3600"/>
+        </w:tabs>
+        <w:ind w:left="3600" w:hanging="360"/>
+      </w:pPr>
+      <w:rPr>
+        <w:rFonts w:ascii="Wingdings" w:hAnsi="Wingdings" w:hint="default"/>
+        <w:sz w:val="20"/>
+      </w:rPr>
+    </w:lvl>
+    <w:lvl w:ilvl="5" w:tentative="1">
+      <w:start w:val="1"/>
+      <w:numFmt w:val="bullet"/>
+      <w:lvlText w:val=""/>
+      <w:lvlJc w:val="left"/>
+      <w:pPr>
+        <w:tabs>
+          <w:tab w:val="num" w:pos="4320"/>
+        </w:tabs>
+        <w:ind w:left="4320" w:hanging="360"/>
+      </w:pPr>
+      <w:rPr>
+        <w:rFonts w:ascii="Wingdings" w:hAnsi="Wingdings" w:hint="default"/>
+        <w:sz w:val="20"/>
+      </w:rPr>
+    </w:lvl>
+    <w:lvl w:ilvl="6" w:tentative="1">
+      <w:start w:val="1"/>
+      <w:numFmt w:val="bullet"/>
+      <w:lvlText w:val=""/>
+      <w:lvlJc w:val="left"/>
+      <w:pPr>
+        <w:tabs>
+          <w:tab w:val="num" w:pos="5040"/>
+        </w:tabs>
+        <w:ind w:left="5040" w:hanging="360"/>
+      </w:pPr>
+      <w:rPr>
+        <w:rFonts w:ascii="Wingdings" w:hAnsi="Wingdings" w:hint="default"/>
+        <w:sz w:val="20"/>
+      </w:rPr>
+    </w:lvl>
+    <w:lvl w:ilvl="7" w:tentative="1">
+      <w:start w:val="1"/>
+      <w:numFmt w:val="bullet"/>
+      <w:lvlText w:val=""/>
+      <w:lvlJc w:val="left"/>
+      <w:pPr>
+        <w:tabs>
+          <w:tab w:val="num" w:pos="5760"/>
+        </w:tabs>
+        <w:ind w:left="5760" w:hanging="360"/>
+      </w:pPr>
+      <w:rPr>
+        <w:rFonts w:ascii="Wingdings" w:hAnsi="Wingdings" w:hint="default"/>
+        <w:sz w:val="20"/>
+      </w:rPr>
+    </w:lvl>
+    <w:lvl w:ilvl="8" w:tentative="1">
+      <w:start w:val="1"/>
+      <w:numFmt w:val="bullet"/>
+      <w:lvlText w:val=""/>
+      <w:lvlJc w:val="left"/>
+      <w:pPr>
+        <w:tabs>
+          <w:tab w:val="num" w:pos="6480"/>
+        </w:tabs>
+        <w:ind w:left="6480" w:hanging="360"/>
+      </w:pPr>
+      <w:rPr>
+        <w:rFonts w:ascii="Wingdings" w:hAnsi="Wingdings" w:hint="default"/>
+        <w:sz w:val="20"/>
+      </w:rPr>
+    </w:lvl>
+  </w:abstractNum>
+  <w:abstractNum w:abstractNumId="20" w15:restartNumberingAfterBreak="0">
     <w:nsid w:val="71E122E5"/>
     <w:multiLevelType w:val="multilevel"/>
     <w:tmpl w:val="A93AA9A0"/>
@@ -3031,7 +5923,7 @@
       </w:pPr>
     </w:lvl>
   </w:abstractNum>
-  <w:abstractNum w:abstractNumId="11" w15:restartNumberingAfterBreak="0">
+  <w:abstractNum w:abstractNumId="21" w15:restartNumberingAfterBreak="0">
     <w:nsid w:val="76932A7D"/>
     <w:multiLevelType w:val="multilevel"/>
     <w:tmpl w:val="5650BAF0"/>
@@ -3180,7 +6072,128 @@
       </w:rPr>
     </w:lvl>
   </w:abstractNum>
-  <w:abstractNum w:abstractNumId="12" w15:restartNumberingAfterBreak="0">
+  <w:abstractNum w:abstractNumId="22" w15:restartNumberingAfterBreak="0">
+    <w:nsid w:val="77D60E8A"/>
+    <w:multiLevelType w:val="multilevel"/>
+    <w:tmpl w:val="DD4C574C"/>
+    <w:lvl w:ilvl="0">
+      <w:start w:val="1"/>
+      <w:numFmt w:val="decimal"/>
+      <w:lvlText w:val="%1."/>
+      <w:lvlJc w:val="left"/>
+      <w:pPr>
+        <w:tabs>
+          <w:tab w:val="num" w:pos="720"/>
+        </w:tabs>
+        <w:ind w:left="720" w:hanging="360"/>
+      </w:pPr>
+    </w:lvl>
+    <w:lvl w:ilvl="1">
+      <w:start w:val="1"/>
+      <w:numFmt w:val="bullet"/>
+      <w:lvlText w:val="o"/>
+      <w:lvlJc w:val="left"/>
+      <w:pPr>
+        <w:tabs>
+          <w:tab w:val="num" w:pos="1440"/>
+        </w:tabs>
+        <w:ind w:left="1440" w:hanging="360"/>
+      </w:pPr>
+      <w:rPr>
+        <w:rFonts w:ascii="Courier New" w:hAnsi="Courier New" w:hint="default"/>
+        <w:sz w:val="20"/>
+      </w:rPr>
+    </w:lvl>
+    <w:lvl w:ilvl="2">
+      <w:start w:val="1"/>
+      <w:numFmt w:val="bullet"/>
+      <w:lvlText w:val=""/>
+      <w:lvlJc w:val="left"/>
+      <w:pPr>
+        <w:tabs>
+          <w:tab w:val="num" w:pos="2160"/>
+        </w:tabs>
+        <w:ind w:left="2160" w:hanging="360"/>
+      </w:pPr>
+      <w:rPr>
+        <w:rFonts w:ascii="Wingdings" w:hAnsi="Wingdings" w:hint="default"/>
+        <w:sz w:val="20"/>
+      </w:rPr>
+    </w:lvl>
+    <w:lvl w:ilvl="3" w:tentative="1">
+      <w:start w:val="1"/>
+      <w:numFmt w:val="decimal"/>
+      <w:lvlText w:val="%4."/>
+      <w:lvlJc w:val="left"/>
+      <w:pPr>
+        <w:tabs>
+          <w:tab w:val="num" w:pos="2880"/>
+        </w:tabs>
+        <w:ind w:left="2880" w:hanging="360"/>
+      </w:pPr>
+    </w:lvl>
+    <w:lvl w:ilvl="4" w:tentative="1">
+      <w:start w:val="1"/>
+      <w:numFmt w:val="decimal"/>
+      <w:lvlText w:val="%5."/>
+      <w:lvlJc w:val="left"/>
+      <w:pPr>
+        <w:tabs>
+          <w:tab w:val="num" w:pos="3600"/>
+        </w:tabs>
+        <w:ind w:left="3600" w:hanging="360"/>
+      </w:pPr>
+    </w:lvl>
+    <w:lvl w:ilvl="5" w:tentative="1">
+      <w:start w:val="1"/>
+      <w:numFmt w:val="decimal"/>
+      <w:lvlText w:val="%6."/>
+      <w:lvlJc w:val="left"/>
+      <w:pPr>
+        <w:tabs>
+          <w:tab w:val="num" w:pos="4320"/>
+        </w:tabs>
+        <w:ind w:left="4320" w:hanging="360"/>
+      </w:pPr>
+    </w:lvl>
+    <w:lvl w:ilvl="6" w:tentative="1">
+      <w:start w:val="1"/>
+      <w:numFmt w:val="decimal"/>
+      <w:lvlText w:val="%7."/>
+      <w:lvlJc w:val="left"/>
+      <w:pPr>
+        <w:tabs>
+          <w:tab w:val="num" w:pos="5040"/>
+        </w:tabs>
+        <w:ind w:left="5040" w:hanging="360"/>
+      </w:pPr>
+    </w:lvl>
+    <w:lvl w:ilvl="7" w:tentative="1">
+      <w:start w:val="1"/>
+      <w:numFmt w:val="decimal"/>
+      <w:lvlText w:val="%8."/>
+      <w:lvlJc w:val="left"/>
+      <w:pPr>
+        <w:tabs>
+          <w:tab w:val="num" w:pos="5760"/>
+        </w:tabs>
+        <w:ind w:left="5760" w:hanging="360"/>
+      </w:pPr>
+    </w:lvl>
+    <w:lvl w:ilvl="8" w:tentative="1">
+      <w:start w:val="1"/>
+      <w:numFmt w:val="decimal"/>
+      <w:lvlText w:val="%9."/>
+      <w:lvlJc w:val="left"/>
+      <w:pPr>
+        <w:tabs>
+          <w:tab w:val="num" w:pos="6480"/>
+        </w:tabs>
+        <w:ind w:left="6480" w:hanging="360"/>
+      </w:pPr>
+    </w:lvl>
+  </w:abstractNum>
+  <w:abstractNum w:abstractNumId="23" w15:restartNumberingAfterBreak="0">
     <w:nsid w:val="7C0941D2"/>
     <w:multiLevelType w:val="multilevel"/>
     <w:tmpl w:val="BA749220"/>
@@ -3329,7 +6342,7 @@
       </w:rPr>
     </w:lvl>
   </w:abstractNum>
-  <w:abstractNum w:abstractNumId="13" w15:restartNumberingAfterBreak="0">
+  <w:abstractNum w:abstractNumId="24" w15:restartNumberingAfterBreak="0">
     <w:nsid w:val="7C372542"/>
     <w:multiLevelType w:val="multilevel"/>
     <w:tmpl w:val="082827D6"/>
@@ -3446,43 +6459,76 @@
     <w:abstractNumId w:val="2"/>
   </w:num>
   <w:num w:numId="2" w16cid:durableId="117140632">
+    <w:abstractNumId w:val="20"/>
+  </w:num>
+  <w:num w:numId="3" w16cid:durableId="2144299909">
+    <w:abstractNumId w:val="8"/>
+  </w:num>
+  <w:num w:numId="4" w16cid:durableId="703747684">
+    <w:abstractNumId w:val="11"/>
+  </w:num>
+  <w:num w:numId="5" w16cid:durableId="1896234577">
     <w:abstractNumId w:val="10"/>
   </w:num>
-  <w:num w:numId="3" w16cid:durableId="2144299909">
-    <w:abstractNumId w:val="4"/>
-  </w:num>
-  <w:num w:numId="4" w16cid:durableId="703747684">
-    <w:abstractNumId w:val="6"/>
-  </w:num>
-  <w:num w:numId="5" w16cid:durableId="1896234577">
+  <w:num w:numId="6" w16cid:durableId="812597330">
     <w:abstractNumId w:val="5"/>
   </w:num>
-  <w:num w:numId="6" w16cid:durableId="812597330">
-    <w:abstractNumId w:val="3"/>
-  </w:num>
   <w:num w:numId="7" w16cid:durableId="1334602754">
-    <w:abstractNumId w:val="13"/>
+    <w:abstractNumId w:val="24"/>
   </w:num>
   <w:num w:numId="8" w16cid:durableId="1375274542">
     <w:abstractNumId w:val="1"/>
   </w:num>
   <w:num w:numId="9" w16cid:durableId="334961550">
-    <w:abstractNumId w:val="9"/>
+    <w:abstractNumId w:val="17"/>
   </w:num>
   <w:num w:numId="10" w16cid:durableId="1330525150">
     <w:abstractNumId w:val="0"/>
   </w:num>
   <w:num w:numId="11" w16cid:durableId="1340429527">
-    <w:abstractNumId w:val="8"/>
+    <w:abstractNumId w:val="16"/>
   </w:num>
   <w:num w:numId="12" w16cid:durableId="2144928940">
-    <w:abstractNumId w:val="11"/>
+    <w:abstractNumId w:val="21"/>
   </w:num>
   <w:num w:numId="13" w16cid:durableId="902914430">
+    <w:abstractNumId w:val="12"/>
+  </w:num>
+  <w:num w:numId="14" w16cid:durableId="493373435">
+    <w:abstractNumId w:val="23"/>
+  </w:num>
+  <w:num w:numId="15" w16cid:durableId="389888263">
+    <w:abstractNumId w:val="19"/>
+  </w:num>
+  <w:num w:numId="16" w16cid:durableId="1101604343">
+    <w:abstractNumId w:val="22"/>
+  </w:num>
+  <w:num w:numId="17" w16cid:durableId="1587692112">
     <w:abstractNumId w:val="7"/>
   </w:num>
-  <w:num w:numId="14" w16cid:durableId="493373435">
-    <w:abstractNumId w:val="12"/>
+  <w:num w:numId="18" w16cid:durableId="1468625744">
+    <w:abstractNumId w:val="14"/>
+  </w:num>
+  <w:num w:numId="19" w16cid:durableId="73940867">
+    <w:abstractNumId w:val="9"/>
+  </w:num>
+  <w:num w:numId="20" w16cid:durableId="1279751139">
+    <w:abstractNumId w:val="15"/>
+  </w:num>
+  <w:num w:numId="21" w16cid:durableId="1141537320">
+    <w:abstractNumId w:val="3"/>
+  </w:num>
+  <w:num w:numId="22" w16cid:durableId="52657632">
+    <w:abstractNumId w:val="4"/>
+  </w:num>
+  <w:num w:numId="23" w16cid:durableId="276135271">
+    <w:abstractNumId w:val="18"/>
+  </w:num>
+  <w:num w:numId="24" w16cid:durableId="976760875">
+    <w:abstractNumId w:val="6"/>
+  </w:num>
+  <w:num w:numId="25" w16cid:durableId="1077361961">
+    <w:abstractNumId w:val="13"/>
   </w:num>
 </w:numbering>
 </file>
